--- a/development_java.docx
+++ b/development_java.docx
@@ -90,8 +90,6 @@
           <w:lang w:val="en-US" w:eastAsia="zh-CN"/>
         </w:rPr>
       </w:pPr>
-      <w:bookmarkStart w:id="0" w:name="_GoBack"/>
-      <w:bookmarkEnd w:id="0"/>
       <w:r>
         <w:rPr>
           <w:rFonts w:hint="eastAsia"/>
@@ -658,6 +656,8 @@
         <w:ind w:left="0" w:right="0"/>
         <w:jc w:val="left"/>
         <w:rPr>
+          <w:rFonts w:hint="default" w:ascii="Tahoma" w:hAnsi="Tahoma" w:eastAsia="Tahoma" w:cs="Tahoma"/>
+          <w:color w:val="222222"/>
           <w:sz w:val="21"/>
           <w:szCs w:val="21"/>
         </w:rPr>
@@ -670,91 +670,12 @@
           <w:szCs w:val="21"/>
         </w:rPr>
         <w:t>将正则传入split()。返回的是一个字符串数组类型。不过通过这种方式截取会有很大的性能损耗，因为分析正则非常耗时。</w:t>
-      </w:r>
-    </w:p>
-    <w:p>
-      <w:pPr>
-        <w:keepNext w:val="0"/>
-        <w:keepLines w:val="0"/>
-        <w:widowControl/>
-        <w:suppressLineNumbers w:val="0"/>
-        <w:pBdr>
-          <w:top w:val="none" w:color="auto" w:sz="0" w:space="0"/>
-          <w:left w:val="none" w:color="auto" w:sz="0" w:space="0"/>
-          <w:bottom w:val="single" w:color="E8E8E8" w:sz="6" w:space="0"/>
-          <w:right w:val="none" w:color="auto" w:sz="0" w:space="0"/>
-        </w:pBdr>
-        <w:shd w:val="clear" w:fill="F8F8F8"/>
-        <w:wordWrap w:val="0"/>
-        <w:spacing w:before="0" w:beforeAutospacing="0" w:after="0" w:afterAutospacing="0" w:line="432" w:lineRule="auto"/>
-        <w:ind w:left="0" w:right="0"/>
-        <w:jc w:val="left"/>
-        <w:rPr>
-          <w:rFonts w:hint="default" w:ascii="Tahoma" w:hAnsi="Tahoma" w:eastAsia="Tahoma" w:cs="Tahoma"/>
-          <w:color w:val="222222"/>
-          <w:sz w:val="21"/>
-          <w:szCs w:val="21"/>
-        </w:rPr>
-      </w:pPr>
-      <w:r>
-        <w:rPr>
-          <w:rFonts w:hint="default" w:ascii="Tahoma" w:hAnsi="Tahoma" w:eastAsia="Tahoma" w:cs="Tahoma"/>
-          <w:kern w:val="0"/>
-          <w:sz w:val="21"/>
-          <w:szCs w:val="21"/>
-          <w:shd w:val="clear" w:fill="F8F8F8"/>
-          <w:lang w:val="en-US" w:eastAsia="zh-CN" w:bidi="ar"/>
-        </w:rPr>
-        <w:fldChar w:fldCharType="begin"/>
-      </w:r>
-      <w:r>
-        <w:rPr>
-          <w:rFonts w:hint="default" w:ascii="Tahoma" w:hAnsi="Tahoma" w:eastAsia="Tahoma" w:cs="Tahoma"/>
-          <w:kern w:val="0"/>
-          <w:sz w:val="21"/>
-          <w:szCs w:val="21"/>
-          <w:shd w:val="clear" w:fill="F8F8F8"/>
-          <w:lang w:val="en-US" w:eastAsia="zh-CN" w:bidi="ar"/>
-        </w:rPr>
-        <w:instrText xml:space="preserve"> HYPERLINK "http://www.jb51.net/article/98408.htm" </w:instrText>
-      </w:r>
-      <w:r>
-        <w:rPr>
-          <w:rFonts w:hint="default" w:ascii="Tahoma" w:hAnsi="Tahoma" w:eastAsia="Tahoma" w:cs="Tahoma"/>
-          <w:kern w:val="0"/>
-          <w:sz w:val="21"/>
-          <w:szCs w:val="21"/>
-          <w:shd w:val="clear" w:fill="F8F8F8"/>
-          <w:lang w:val="en-US" w:eastAsia="zh-CN" w:bidi="ar"/>
-        </w:rPr>
-        <w:fldChar w:fldCharType="separate"/>
-      </w:r>
-      <w:r>
-        <w:rPr>
-          <w:rStyle w:val="12"/>
-          <w:rFonts w:hint="default" w:ascii="Tahoma" w:hAnsi="Tahoma" w:eastAsia="Tahoma" w:cs="Tahoma"/>
-          <w:sz w:val="21"/>
-          <w:szCs w:val="21"/>
-          <w:shd w:val="clear" w:fill="F8F8F8"/>
-        </w:rPr>
-        <w:t>?</w:t>
-      </w:r>
-      <w:r>
-        <w:rPr>
-          <w:rFonts w:hint="default" w:ascii="Tahoma" w:hAnsi="Tahoma" w:eastAsia="Tahoma" w:cs="Tahoma"/>
-          <w:kern w:val="0"/>
-          <w:sz w:val="21"/>
-          <w:szCs w:val="21"/>
-          <w:shd w:val="clear" w:fill="F8F8F8"/>
-          <w:lang w:val="en-US" w:eastAsia="zh-CN" w:bidi="ar"/>
-        </w:rPr>
-        <w:fldChar w:fldCharType="end"/>
       </w:r>
     </w:p>
     <w:tbl>
       <w:tblPr>
         <w:tblStyle w:val="15"/>
-        <w:tblW w:w="4144" w:type="dxa"/>
+        <w:tblW w:w="7885" w:type="dxa"/>
         <w:tblCellSpacing w:w="0" w:type="dxa"/>
         <w:tblInd w:w="15" w:type="dxa"/>
         <w:shd w:val="clear" w:color="auto" w:fill="auto"/>
@@ -767,8 +688,7 @@
         </w:tblCellMar>
       </w:tblPr>
       <w:tblGrid>
-        <w:gridCol w:w="340"/>
-        <w:gridCol w:w="3804"/>
+        <w:gridCol w:w="7885"/>
       </w:tblGrid>
       <w:tr>
         <w:tblPrEx>
@@ -786,7 +706,7 @@
         </w:trPr>
         <w:tc>
           <w:tcPr>
-            <w:tcW w:w="340" w:type="dxa"/>
+            <w:tcW w:w="7885" w:type="dxa"/>
             <w:tcBorders>
               <w:top w:val="single" w:color="CCCCCC" w:sz="6" w:space="0"/>
               <w:left w:val="single" w:color="CCCCCC" w:sz="6" w:space="0"/>
@@ -826,195 +746,6 @@
             </w:pPr>
             <w:r>
               <w:rPr>
-                <w:rFonts w:hint="default" w:ascii="Tahoma" w:hAnsi="Tahoma" w:eastAsia="Tahoma" w:cs="Tahoma"/>
-                <w:color w:val="222222"/>
-                <w:kern w:val="0"/>
-                <w:sz w:val="21"/>
-                <w:szCs w:val="21"/>
-                <w:lang w:val="en-US" w:eastAsia="zh-CN" w:bidi="ar"/>
-              </w:rPr>
-              <w:t>1</w:t>
-            </w:r>
-          </w:p>
-          <w:p>
-            <w:pPr>
-              <w:keepNext w:val="0"/>
-              <w:keepLines w:val="0"/>
-              <w:widowControl/>
-              <w:suppressLineNumbers w:val="0"/>
-              <w:pBdr>
-                <w:top w:val="none" w:color="auto" w:sz="0" w:space="0"/>
-                <w:left w:val="none" w:color="auto" w:sz="0" w:space="0"/>
-                <w:bottom w:val="none" w:color="auto" w:sz="0" w:space="0"/>
-                <w:right w:val="none" w:color="auto" w:sz="0" w:space="0"/>
-              </w:pBdr>
-              <w:spacing w:before="0" w:beforeAutospacing="0" w:after="0" w:afterAutospacing="0" w:line="432" w:lineRule="auto"/>
-              <w:ind w:left="0" w:right="0"/>
-              <w:jc w:val="left"/>
-              <w:rPr>
-                <w:rFonts w:hint="default" w:ascii="Tahoma" w:hAnsi="Tahoma" w:eastAsia="Tahoma" w:cs="Tahoma"/>
-                <w:color w:val="222222"/>
-                <w:sz w:val="21"/>
-                <w:szCs w:val="21"/>
-              </w:rPr>
-            </w:pPr>
-            <w:r>
-              <w:rPr>
-                <w:rFonts w:hint="default" w:ascii="Tahoma" w:hAnsi="Tahoma" w:eastAsia="Tahoma" w:cs="Tahoma"/>
-                <w:color w:val="222222"/>
-                <w:kern w:val="0"/>
-                <w:sz w:val="21"/>
-                <w:szCs w:val="21"/>
-                <w:lang w:val="en-US" w:eastAsia="zh-CN" w:bidi="ar"/>
-              </w:rPr>
-              <w:t>2</w:t>
-            </w:r>
-          </w:p>
-          <w:p>
-            <w:pPr>
-              <w:keepNext w:val="0"/>
-              <w:keepLines w:val="0"/>
-              <w:widowControl/>
-              <w:suppressLineNumbers w:val="0"/>
-              <w:pBdr>
-                <w:top w:val="none" w:color="auto" w:sz="0" w:space="0"/>
-                <w:left w:val="none" w:color="auto" w:sz="0" w:space="0"/>
-                <w:bottom w:val="none" w:color="auto" w:sz="0" w:space="0"/>
-                <w:right w:val="none" w:color="auto" w:sz="0" w:space="0"/>
-              </w:pBdr>
-              <w:spacing w:before="0" w:beforeAutospacing="0" w:after="0" w:afterAutospacing="0" w:line="432" w:lineRule="auto"/>
-              <w:ind w:left="0" w:right="0"/>
-              <w:jc w:val="left"/>
-              <w:rPr>
-                <w:rFonts w:hint="default" w:ascii="Tahoma" w:hAnsi="Tahoma" w:eastAsia="Tahoma" w:cs="Tahoma"/>
-                <w:color w:val="222222"/>
-                <w:sz w:val="21"/>
-                <w:szCs w:val="21"/>
-              </w:rPr>
-            </w:pPr>
-            <w:r>
-              <w:rPr>
-                <w:rFonts w:hint="default" w:ascii="Tahoma" w:hAnsi="Tahoma" w:eastAsia="Tahoma" w:cs="Tahoma"/>
-                <w:color w:val="222222"/>
-                <w:kern w:val="0"/>
-                <w:sz w:val="21"/>
-                <w:szCs w:val="21"/>
-                <w:lang w:val="en-US" w:eastAsia="zh-CN" w:bidi="ar"/>
-              </w:rPr>
-              <w:t>3</w:t>
-            </w:r>
-          </w:p>
-          <w:p>
-            <w:pPr>
-              <w:keepNext w:val="0"/>
-              <w:keepLines w:val="0"/>
-              <w:widowControl/>
-              <w:suppressLineNumbers w:val="0"/>
-              <w:pBdr>
-                <w:top w:val="none" w:color="auto" w:sz="0" w:space="0"/>
-                <w:left w:val="none" w:color="auto" w:sz="0" w:space="0"/>
-                <w:bottom w:val="none" w:color="auto" w:sz="0" w:space="0"/>
-                <w:right w:val="none" w:color="auto" w:sz="0" w:space="0"/>
-              </w:pBdr>
-              <w:spacing w:before="0" w:beforeAutospacing="0" w:after="0" w:afterAutospacing="0" w:line="432" w:lineRule="auto"/>
-              <w:ind w:left="0" w:right="0"/>
-              <w:jc w:val="left"/>
-              <w:rPr>
-                <w:rFonts w:hint="default" w:ascii="Tahoma" w:hAnsi="Tahoma" w:eastAsia="Tahoma" w:cs="Tahoma"/>
-                <w:color w:val="222222"/>
-                <w:sz w:val="21"/>
-                <w:szCs w:val="21"/>
-              </w:rPr>
-            </w:pPr>
-            <w:r>
-              <w:rPr>
-                <w:rFonts w:hint="default" w:ascii="Tahoma" w:hAnsi="Tahoma" w:eastAsia="Tahoma" w:cs="Tahoma"/>
-                <w:color w:val="222222"/>
-                <w:kern w:val="0"/>
-                <w:sz w:val="21"/>
-                <w:szCs w:val="21"/>
-                <w:lang w:val="en-US" w:eastAsia="zh-CN" w:bidi="ar"/>
-              </w:rPr>
-              <w:t>4</w:t>
-            </w:r>
-          </w:p>
-          <w:p>
-            <w:pPr>
-              <w:keepNext w:val="0"/>
-              <w:keepLines w:val="0"/>
-              <w:widowControl/>
-              <w:suppressLineNumbers w:val="0"/>
-              <w:pBdr>
-                <w:top w:val="none" w:color="auto" w:sz="0" w:space="0"/>
-                <w:left w:val="none" w:color="auto" w:sz="0" w:space="0"/>
-                <w:bottom w:val="none" w:color="auto" w:sz="0" w:space="0"/>
-                <w:right w:val="none" w:color="auto" w:sz="0" w:space="0"/>
-              </w:pBdr>
-              <w:spacing w:before="0" w:beforeAutospacing="0" w:after="0" w:afterAutospacing="0" w:line="432" w:lineRule="auto"/>
-              <w:ind w:left="0" w:right="0"/>
-              <w:jc w:val="left"/>
-              <w:rPr>
-                <w:rFonts w:hint="default" w:ascii="Tahoma" w:hAnsi="Tahoma" w:eastAsia="Tahoma" w:cs="Tahoma"/>
-                <w:color w:val="222222"/>
-                <w:sz w:val="21"/>
-                <w:szCs w:val="21"/>
-              </w:rPr>
-            </w:pPr>
-            <w:r>
-              <w:rPr>
-                <w:rFonts w:hint="default" w:ascii="Tahoma" w:hAnsi="Tahoma" w:eastAsia="Tahoma" w:cs="Tahoma"/>
-                <w:color w:val="222222"/>
-                <w:kern w:val="0"/>
-                <w:sz w:val="21"/>
-                <w:szCs w:val="21"/>
-                <w:lang w:val="en-US" w:eastAsia="zh-CN" w:bidi="ar"/>
-              </w:rPr>
-              <w:t>5</w:t>
-            </w:r>
-          </w:p>
-        </w:tc>
-        <w:tc>
-          <w:tcPr>
-            <w:tcW w:w="3804" w:type="dxa"/>
-            <w:tcBorders>
-              <w:top w:val="single" w:color="CCCCCC" w:sz="6" w:space="0"/>
-              <w:left w:val="single" w:color="CCCCCC" w:sz="6" w:space="0"/>
-              <w:bottom w:val="single" w:color="CCCCCC" w:sz="6" w:space="0"/>
-              <w:right w:val="single" w:color="CCCCCC" w:sz="6" w:space="0"/>
-            </w:tcBorders>
-            <w:shd w:val="clear" w:color="auto" w:fill="auto"/>
-            <w:tcMar>
-              <w:top w:w="42" w:type="dxa"/>
-              <w:left w:w="97" w:type="dxa"/>
-              <w:bottom w:w="42" w:type="dxa"/>
-              <w:right w:w="97" w:type="dxa"/>
-            </w:tcMar>
-            <w:vAlign w:val="center"/>
-          </w:tcPr>
-          <w:p>
-            <w:pPr>
-              <w:keepNext w:val="0"/>
-              <w:keepLines w:val="0"/>
-              <w:widowControl/>
-              <w:suppressLineNumbers w:val="0"/>
-              <w:pBdr>
-                <w:top w:val="none" w:color="auto" w:sz="0" w:space="0"/>
-                <w:left w:val="none" w:color="auto" w:sz="0" w:space="0"/>
-                <w:bottom w:val="none" w:color="auto" w:sz="0" w:space="0"/>
-                <w:right w:val="none" w:color="auto" w:sz="0" w:space="0"/>
-              </w:pBdr>
-              <w:spacing w:before="0" w:beforeAutospacing="0" w:after="0" w:afterAutospacing="0" w:line="432" w:lineRule="auto"/>
-              <w:ind w:left="0" w:right="0"/>
-              <w:jc w:val="left"/>
-              <w:rPr>
-                <w:rFonts w:hint="default" w:ascii="Tahoma" w:hAnsi="Tahoma" w:eastAsia="Tahoma" w:cs="Tahoma"/>
-                <w:color w:val="222222"/>
-                <w:sz w:val="21"/>
-                <w:szCs w:val="21"/>
-              </w:rPr>
-            </w:pPr>
-            <w:r>
-              <w:rPr>
                 <w:rStyle w:val="13"/>
                 <w:rFonts w:hint="default" w:ascii="Tahoma" w:hAnsi="Tahoma" w:eastAsia="Tahoma" w:cs="Tahoma"/>
                 <w:color w:val="222222"/>
@@ -1026,6 +757,8 @@
               </w:rPr>
               <w:t>String str = "abc,12,3yy98,0";</w:t>
             </w:r>
+            <w:bookmarkStart w:id="0" w:name="_GoBack"/>
+            <w:bookmarkEnd w:id="0"/>
           </w:p>
           <w:p>
             <w:pPr>
@@ -1999,9 +1732,9 @@
     <w:tbl>
       <w:tblPr>
         <w:tblStyle w:val="15"/>
-        <w:tblW w:w="4080" w:type="dxa"/>
+        <w:tblW w:w="6226" w:type="dxa"/>
         <w:jc w:val="center"/>
-        <w:tblInd w:w="0" w:type="dxa"/>
+        <w:tblInd w:w="-906" w:type="dxa"/>
         <w:tblBorders>
           <w:top w:val="none" w:color="auto" w:sz="0" w:space="0"/>
           <w:left w:val="none" w:color="auto" w:sz="0" w:space="0"/>
@@ -2020,8 +1753,7 @@
         </w:tblCellMar>
       </w:tblPr>
       <w:tblGrid>
-        <w:gridCol w:w="525"/>
-        <w:gridCol w:w="3555"/>
+        <w:gridCol w:w="6226"/>
       </w:tblGrid>
       <w:tr>
         <w:tblPrEx>
@@ -2048,362 +1780,7 @@
         </w:trPr>
         <w:tc>
           <w:tcPr>
-            <w:tcW w:w="525" w:type="dxa"/>
-            <w:tcBorders>
-              <w:top w:val="single" w:color="C0C0C0" w:sz="6" w:space="0"/>
-              <w:left w:val="single" w:color="C0C0C0" w:sz="6" w:space="0"/>
-              <w:bottom w:val="single" w:color="C0C0C0" w:sz="6" w:space="0"/>
-              <w:right w:val="single" w:color="C0C0C0" w:sz="6" w:space="0"/>
-            </w:tcBorders>
-            <w:shd w:val="clear" w:color="auto" w:fill="auto"/>
-            <w:tcMar>
-              <w:top w:w="45" w:type="dxa"/>
-              <w:left w:w="45" w:type="dxa"/>
-              <w:bottom w:w="45" w:type="dxa"/>
-              <w:right w:w="45" w:type="dxa"/>
-            </w:tcMar>
-            <w:vAlign w:val="top"/>
-          </w:tcPr>
-          <w:p>
-            <w:pPr>
-              <w:keepNext w:val="0"/>
-              <w:keepLines w:val="0"/>
-              <w:widowControl/>
-              <w:suppressLineNumbers w:val="0"/>
-              <w:pBdr>
-                <w:top w:val="none" w:color="auto" w:sz="0" w:space="0"/>
-                <w:left w:val="none" w:color="auto" w:sz="0" w:space="0"/>
-                <w:bottom w:val="none" w:color="auto" w:sz="0" w:space="0"/>
-                <w:right w:val="single" w:color="6CE26C" w:sz="12" w:space="5"/>
-              </w:pBdr>
-              <w:shd w:val="clear" w:fill="F4F4F4"/>
-              <w:spacing w:before="0" w:beforeAutospacing="0" w:after="0" w:afterAutospacing="0" w:line="378" w:lineRule="atLeast"/>
-              <w:ind w:left="0" w:right="0"/>
-              <w:jc w:val="right"/>
-              <w:textAlignment w:val="baseline"/>
-              <w:rPr>
-                <w:rFonts w:ascii="Consolas" w:hAnsi="Consolas" w:eastAsia="Consolas" w:cs="Consolas"/>
-                <w:b w:val="0"/>
-                <w:i w:val="0"/>
-                <w:color w:val="AFAFAF"/>
-                <w:sz w:val="18"/>
-                <w:szCs w:val="18"/>
-              </w:rPr>
-            </w:pPr>
-            <w:r>
-              <w:rPr>
-                <w:rFonts w:hint="default" w:ascii="Consolas" w:hAnsi="Consolas" w:eastAsia="Consolas" w:cs="Consolas"/>
-                <w:b w:val="0"/>
-                <w:i w:val="0"/>
-                <w:color w:val="AFAFAF"/>
-                <w:kern w:val="0"/>
-                <w:sz w:val="18"/>
-                <w:szCs w:val="18"/>
-                <w:shd w:val="clear" w:fill="F4F4F4"/>
-                <w:vertAlign w:val="baseline"/>
-                <w:lang w:val="en-US" w:eastAsia="zh-CN" w:bidi="ar"/>
-              </w:rPr>
-              <w:t>1</w:t>
-            </w:r>
-          </w:p>
-          <w:p>
-            <w:pPr>
-              <w:keepNext w:val="0"/>
-              <w:keepLines w:val="0"/>
-              <w:widowControl/>
-              <w:suppressLineNumbers w:val="0"/>
-              <w:pBdr>
-                <w:top w:val="none" w:color="auto" w:sz="0" w:space="0"/>
-                <w:left w:val="none" w:color="auto" w:sz="0" w:space="0"/>
-                <w:bottom w:val="none" w:color="auto" w:sz="0" w:space="0"/>
-                <w:right w:val="single" w:color="6CE26C" w:sz="12" w:space="5"/>
-              </w:pBdr>
-              <w:shd w:val="clear" w:fill="FFFFFF"/>
-              <w:spacing w:before="0" w:beforeAutospacing="0" w:after="0" w:afterAutospacing="0" w:line="378" w:lineRule="atLeast"/>
-              <w:ind w:left="0" w:right="0"/>
-              <w:jc w:val="right"/>
-              <w:textAlignment w:val="baseline"/>
-              <w:rPr>
-                <w:rFonts w:hint="default" w:ascii="Consolas" w:hAnsi="Consolas" w:eastAsia="Consolas" w:cs="Consolas"/>
-                <w:b w:val="0"/>
-                <w:i w:val="0"/>
-                <w:color w:val="AFAFAF"/>
-                <w:sz w:val="18"/>
-                <w:szCs w:val="18"/>
-              </w:rPr>
-            </w:pPr>
-            <w:r>
-              <w:rPr>
-                <w:rFonts w:hint="default" w:ascii="Consolas" w:hAnsi="Consolas" w:eastAsia="Consolas" w:cs="Consolas"/>
-                <w:b w:val="0"/>
-                <w:i w:val="0"/>
-                <w:color w:val="AFAFAF"/>
-                <w:kern w:val="0"/>
-                <w:sz w:val="18"/>
-                <w:szCs w:val="18"/>
-                <w:shd w:val="clear" w:fill="FFFFFF"/>
-                <w:vertAlign w:val="baseline"/>
-                <w:lang w:val="en-US" w:eastAsia="zh-CN" w:bidi="ar"/>
-              </w:rPr>
-              <w:t>2</w:t>
-            </w:r>
-          </w:p>
-          <w:p>
-            <w:pPr>
-              <w:keepNext w:val="0"/>
-              <w:keepLines w:val="0"/>
-              <w:widowControl/>
-              <w:suppressLineNumbers w:val="0"/>
-              <w:pBdr>
-                <w:top w:val="none" w:color="auto" w:sz="0" w:space="0"/>
-                <w:left w:val="none" w:color="auto" w:sz="0" w:space="0"/>
-                <w:bottom w:val="none" w:color="auto" w:sz="0" w:space="0"/>
-                <w:right w:val="single" w:color="6CE26C" w:sz="12" w:space="5"/>
-              </w:pBdr>
-              <w:shd w:val="clear" w:fill="F4F4F4"/>
-              <w:spacing w:before="0" w:beforeAutospacing="0" w:after="0" w:afterAutospacing="0" w:line="378" w:lineRule="atLeast"/>
-              <w:ind w:left="0" w:right="0"/>
-              <w:jc w:val="right"/>
-              <w:textAlignment w:val="baseline"/>
-              <w:rPr>
-                <w:rFonts w:hint="default" w:ascii="Consolas" w:hAnsi="Consolas" w:eastAsia="Consolas" w:cs="Consolas"/>
-                <w:b w:val="0"/>
-                <w:i w:val="0"/>
-                <w:color w:val="AFAFAF"/>
-                <w:sz w:val="18"/>
-                <w:szCs w:val="18"/>
-              </w:rPr>
-            </w:pPr>
-            <w:r>
-              <w:rPr>
-                <w:rFonts w:hint="default" w:ascii="Consolas" w:hAnsi="Consolas" w:eastAsia="Consolas" w:cs="Consolas"/>
-                <w:b w:val="0"/>
-                <w:i w:val="0"/>
-                <w:color w:val="AFAFAF"/>
-                <w:kern w:val="0"/>
-                <w:sz w:val="18"/>
-                <w:szCs w:val="18"/>
-                <w:shd w:val="clear" w:fill="F4F4F4"/>
-                <w:vertAlign w:val="baseline"/>
-                <w:lang w:val="en-US" w:eastAsia="zh-CN" w:bidi="ar"/>
-              </w:rPr>
-              <w:t>3</w:t>
-            </w:r>
-          </w:p>
-          <w:p>
-            <w:pPr>
-              <w:keepNext w:val="0"/>
-              <w:keepLines w:val="0"/>
-              <w:widowControl/>
-              <w:suppressLineNumbers w:val="0"/>
-              <w:pBdr>
-                <w:top w:val="none" w:color="auto" w:sz="0" w:space="0"/>
-                <w:left w:val="none" w:color="auto" w:sz="0" w:space="0"/>
-                <w:bottom w:val="none" w:color="auto" w:sz="0" w:space="0"/>
-                <w:right w:val="single" w:color="6CE26C" w:sz="12" w:space="5"/>
-              </w:pBdr>
-              <w:shd w:val="clear" w:fill="FFFFFF"/>
-              <w:spacing w:before="0" w:beforeAutospacing="0" w:after="0" w:afterAutospacing="0" w:line="378" w:lineRule="atLeast"/>
-              <w:ind w:left="0" w:right="0"/>
-              <w:jc w:val="right"/>
-              <w:textAlignment w:val="baseline"/>
-              <w:rPr>
-                <w:rFonts w:hint="default" w:ascii="Consolas" w:hAnsi="Consolas" w:eastAsia="Consolas" w:cs="Consolas"/>
-                <w:b w:val="0"/>
-                <w:i w:val="0"/>
-                <w:color w:val="AFAFAF"/>
-                <w:sz w:val="18"/>
-                <w:szCs w:val="18"/>
-              </w:rPr>
-            </w:pPr>
-            <w:r>
-              <w:rPr>
-                <w:rFonts w:hint="default" w:ascii="Consolas" w:hAnsi="Consolas" w:eastAsia="Consolas" w:cs="Consolas"/>
-                <w:b w:val="0"/>
-                <w:i w:val="0"/>
-                <w:color w:val="AFAFAF"/>
-                <w:kern w:val="0"/>
-                <w:sz w:val="18"/>
-                <w:szCs w:val="18"/>
-                <w:shd w:val="clear" w:fill="FFFFFF"/>
-                <w:vertAlign w:val="baseline"/>
-                <w:lang w:val="en-US" w:eastAsia="zh-CN" w:bidi="ar"/>
-              </w:rPr>
-              <w:t>4</w:t>
-            </w:r>
-          </w:p>
-          <w:p>
-            <w:pPr>
-              <w:keepNext w:val="0"/>
-              <w:keepLines w:val="0"/>
-              <w:widowControl/>
-              <w:suppressLineNumbers w:val="0"/>
-              <w:pBdr>
-                <w:top w:val="none" w:color="auto" w:sz="0" w:space="0"/>
-                <w:left w:val="none" w:color="auto" w:sz="0" w:space="0"/>
-                <w:bottom w:val="none" w:color="auto" w:sz="0" w:space="0"/>
-                <w:right w:val="single" w:color="6CE26C" w:sz="12" w:space="5"/>
-              </w:pBdr>
-              <w:shd w:val="clear" w:fill="F4F4F4"/>
-              <w:spacing w:before="0" w:beforeAutospacing="0" w:after="0" w:afterAutospacing="0" w:line="378" w:lineRule="atLeast"/>
-              <w:ind w:left="0" w:right="0"/>
-              <w:jc w:val="right"/>
-              <w:textAlignment w:val="baseline"/>
-              <w:rPr>
-                <w:rFonts w:hint="default" w:ascii="Consolas" w:hAnsi="Consolas" w:eastAsia="Consolas" w:cs="Consolas"/>
-                <w:b w:val="0"/>
-                <w:i w:val="0"/>
-                <w:color w:val="AFAFAF"/>
-                <w:sz w:val="18"/>
-                <w:szCs w:val="18"/>
-              </w:rPr>
-            </w:pPr>
-            <w:r>
-              <w:rPr>
-                <w:rFonts w:hint="default" w:ascii="Consolas" w:hAnsi="Consolas" w:eastAsia="Consolas" w:cs="Consolas"/>
-                <w:b w:val="0"/>
-                <w:i w:val="0"/>
-                <w:color w:val="AFAFAF"/>
-                <w:kern w:val="0"/>
-                <w:sz w:val="18"/>
-                <w:szCs w:val="18"/>
-                <w:shd w:val="clear" w:fill="F4F4F4"/>
-                <w:vertAlign w:val="baseline"/>
-                <w:lang w:val="en-US" w:eastAsia="zh-CN" w:bidi="ar"/>
-              </w:rPr>
-              <w:t>5</w:t>
-            </w:r>
-          </w:p>
-          <w:p>
-            <w:pPr>
-              <w:keepNext w:val="0"/>
-              <w:keepLines w:val="0"/>
-              <w:widowControl/>
-              <w:suppressLineNumbers w:val="0"/>
-              <w:pBdr>
-                <w:top w:val="none" w:color="auto" w:sz="0" w:space="0"/>
-                <w:left w:val="none" w:color="auto" w:sz="0" w:space="0"/>
-                <w:bottom w:val="none" w:color="auto" w:sz="0" w:space="0"/>
-                <w:right w:val="single" w:color="6CE26C" w:sz="12" w:space="5"/>
-              </w:pBdr>
-              <w:shd w:val="clear" w:fill="FFFFFF"/>
-              <w:spacing w:before="0" w:beforeAutospacing="0" w:after="0" w:afterAutospacing="0" w:line="378" w:lineRule="atLeast"/>
-              <w:ind w:left="0" w:right="0"/>
-              <w:jc w:val="right"/>
-              <w:textAlignment w:val="baseline"/>
-              <w:rPr>
-                <w:rFonts w:hint="default" w:ascii="Consolas" w:hAnsi="Consolas" w:eastAsia="Consolas" w:cs="Consolas"/>
-                <w:b w:val="0"/>
-                <w:i w:val="0"/>
-                <w:color w:val="AFAFAF"/>
-                <w:sz w:val="18"/>
-                <w:szCs w:val="18"/>
-              </w:rPr>
-            </w:pPr>
-            <w:r>
-              <w:rPr>
-                <w:rFonts w:hint="default" w:ascii="Consolas" w:hAnsi="Consolas" w:eastAsia="Consolas" w:cs="Consolas"/>
-                <w:b w:val="0"/>
-                <w:i w:val="0"/>
-                <w:color w:val="AFAFAF"/>
-                <w:kern w:val="0"/>
-                <w:sz w:val="18"/>
-                <w:szCs w:val="18"/>
-                <w:shd w:val="clear" w:fill="FFFFFF"/>
-                <w:vertAlign w:val="baseline"/>
-                <w:lang w:val="en-US" w:eastAsia="zh-CN" w:bidi="ar"/>
-              </w:rPr>
-              <w:t>6</w:t>
-            </w:r>
-          </w:p>
-          <w:p>
-            <w:pPr>
-              <w:keepNext w:val="0"/>
-              <w:keepLines w:val="0"/>
-              <w:widowControl/>
-              <w:suppressLineNumbers w:val="0"/>
-              <w:pBdr>
-                <w:top w:val="none" w:color="auto" w:sz="0" w:space="0"/>
-                <w:left w:val="none" w:color="auto" w:sz="0" w:space="0"/>
-                <w:bottom w:val="none" w:color="auto" w:sz="0" w:space="0"/>
-                <w:right w:val="single" w:color="6CE26C" w:sz="12" w:space="5"/>
-              </w:pBdr>
-              <w:shd w:val="clear" w:fill="F4F4F4"/>
-              <w:spacing w:before="0" w:beforeAutospacing="0" w:after="0" w:afterAutospacing="0" w:line="378" w:lineRule="atLeast"/>
-              <w:ind w:left="0" w:right="0"/>
-              <w:jc w:val="right"/>
-              <w:textAlignment w:val="baseline"/>
-              <w:rPr>
-                <w:rFonts w:hint="default" w:ascii="Consolas" w:hAnsi="Consolas" w:eastAsia="Consolas" w:cs="Consolas"/>
-                <w:b w:val="0"/>
-                <w:i w:val="0"/>
-                <w:color w:val="AFAFAF"/>
-                <w:sz w:val="18"/>
-                <w:szCs w:val="18"/>
-              </w:rPr>
-            </w:pPr>
-            <w:r>
-              <w:rPr>
-                <w:rFonts w:hint="default" w:ascii="Consolas" w:hAnsi="Consolas" w:eastAsia="Consolas" w:cs="Consolas"/>
-                <w:b w:val="0"/>
-                <w:i w:val="0"/>
-                <w:color w:val="AFAFAF"/>
-                <w:kern w:val="0"/>
-                <w:sz w:val="18"/>
-                <w:szCs w:val="18"/>
-                <w:shd w:val="clear" w:fill="F4F4F4"/>
-                <w:vertAlign w:val="baseline"/>
-                <w:lang w:val="en-US" w:eastAsia="zh-CN" w:bidi="ar"/>
-              </w:rPr>
-              <w:t>7</w:t>
-            </w:r>
-          </w:p>
-          <w:p>
-            <w:pPr>
-              <w:keepNext w:val="0"/>
-              <w:keepLines w:val="0"/>
-              <w:widowControl/>
-              <w:suppressLineNumbers w:val="0"/>
-              <w:pBdr>
-                <w:top w:val="none" w:color="auto" w:sz="0" w:space="0"/>
-                <w:left w:val="none" w:color="auto" w:sz="0" w:space="0"/>
-                <w:bottom w:val="none" w:color="auto" w:sz="0" w:space="0"/>
-                <w:right w:val="single" w:color="6CE26C" w:sz="12" w:space="5"/>
-              </w:pBdr>
-              <w:shd w:val="clear" w:fill="FFFFFF"/>
-              <w:spacing w:before="0" w:beforeAutospacing="0" w:after="0" w:afterAutospacing="0" w:line="378" w:lineRule="atLeast"/>
-              <w:ind w:left="0" w:right="0"/>
-              <w:jc w:val="right"/>
-              <w:textAlignment w:val="baseline"/>
-              <w:rPr>
-                <w:rFonts w:hint="default" w:ascii="Consolas" w:hAnsi="Consolas" w:eastAsia="Consolas" w:cs="Consolas"/>
-                <w:b w:val="0"/>
-                <w:i w:val="0"/>
-                <w:color w:val="AFAFAF"/>
-                <w:sz w:val="18"/>
-                <w:szCs w:val="18"/>
-              </w:rPr>
-            </w:pPr>
-            <w:r>
-              <w:rPr>
-                <w:rFonts w:hint="default" w:ascii="Consolas" w:hAnsi="Consolas" w:eastAsia="Consolas" w:cs="Consolas"/>
-                <w:b w:val="0"/>
-                <w:i w:val="0"/>
-                <w:color w:val="AFAFAF"/>
-                <w:kern w:val="0"/>
-                <w:sz w:val="18"/>
-                <w:szCs w:val="18"/>
-                <w:shd w:val="clear" w:fill="FFFFFF"/>
-                <w:vertAlign w:val="baseline"/>
-                <w:lang w:val="en-US" w:eastAsia="zh-CN" w:bidi="ar"/>
-              </w:rPr>
-              <w:t>8</w:t>
-            </w:r>
-          </w:p>
-        </w:tc>
-        <w:tc>
-          <w:tcPr>
-            <w:tcW w:w="3555" w:type="dxa"/>
+            <w:tcW w:w="6226" w:type="dxa"/>
             <w:tcBorders>
               <w:top w:val="single" w:color="C0C0C0" w:sz="6" w:space="0"/>
               <w:left w:val="single" w:color="C0C0C0" w:sz="6" w:space="0"/>
@@ -3088,7 +2465,7 @@
     <w:lsdException w:unhideWhenUsed="0" w:uiPriority="0" w:semiHidden="0" w:name="HTML Sample"/>
     <w:lsdException w:unhideWhenUsed="0" w:uiPriority="0" w:semiHidden="0" w:name="HTML Typewriter"/>
     <w:lsdException w:qFormat="1" w:unhideWhenUsed="0" w:uiPriority="0" w:semiHidden="0" w:name="HTML Variable"/>
-    <w:lsdException w:unhideWhenUsed="0" w:uiPriority="0" w:name="Normal Table"/>
+    <w:lsdException w:qFormat="1" w:unhideWhenUsed="0" w:uiPriority="0" w:name="Normal Table"/>
     <w:lsdException w:unhideWhenUsed="0" w:uiPriority="0" w:semiHidden="0" w:name="annotation subject"/>
     <w:lsdException w:unhideWhenUsed="0" w:uiPriority="0" w:semiHidden="0" w:name="Table Simple 1"/>
     <w:lsdException w:unhideWhenUsed="0" w:uiPriority="0" w:semiHidden="0" w:name="Table Simple 2"/>
@@ -3293,6 +2670,7 @@
   <w:style w:type="table" w:default="1" w:styleId="15">
     <w:name w:val="Normal Table"/>
     <w:semiHidden/>
+    <w:qFormat/>
     <w:uiPriority w:val="0"/>
     <w:tblPr>
       <w:tblLayout w:type="fixed"/>
@@ -3471,6 +2849,7 @@
   <w:style w:type="character" w:customStyle="1" w:styleId="26">
     <w:name w:val="title-word-gw"/>
     <w:basedOn w:val="5"/>
+    <w:qFormat/>
     <w:uiPriority w:val="0"/>
     <w:rPr>
       <w:sz w:val="18"/>
@@ -3512,6 +2891,7 @@
   <w:style w:type="character" w:customStyle="1" w:styleId="33">
     <w:name w:val="icon-sohu-b"/>
     <w:basedOn w:val="5"/>
+    <w:qFormat/>
     <w:uiPriority w:val="0"/>
   </w:style>
   <w:style w:type="character" w:customStyle="1" w:styleId="34">
@@ -3563,6 +2943,7 @@
   <w:style w:type="character" w:customStyle="1" w:styleId="42">
     <w:name w:val="icon-qzone-b1"/>
     <w:basedOn w:val="5"/>
+    <w:qFormat/>
     <w:uiPriority w:val="0"/>
   </w:style>
   <w:style w:type="character" w:customStyle="1" w:styleId="43">

--- a/development_java.docx
+++ b/development_java.docx
@@ -400,7 +400,7 @@
     </w:p>
     <w:p>
       <w:pPr>
-        <w:pStyle w:val="4"/>
+        <w:pStyle w:val="8"/>
         <w:keepNext w:val="0"/>
         <w:keepLines w:val="0"/>
         <w:widowControl/>
@@ -459,7 +459,7 @@
       </w:r>
       <w:r>
         <w:rPr>
-          <w:rStyle w:val="12"/>
+          <w:rStyle w:val="16"/>
           <w:rFonts w:hint="default" w:ascii="Tahoma" w:hAnsi="Tahoma" w:eastAsia="Tahoma" w:cs="Tahoma"/>
           <w:color w:val="333333"/>
           <w:sz w:val="21"/>
@@ -510,7 +510,7 @@
       </w:r>
       <w:r>
         <w:rPr>
-          <w:rStyle w:val="12"/>
+          <w:rStyle w:val="16"/>
           <w:rFonts w:hint="default" w:ascii="Tahoma" w:hAnsi="Tahoma" w:eastAsia="Tahoma" w:cs="Tahoma"/>
           <w:color w:val="333333"/>
           <w:sz w:val="21"/>
@@ -575,7 +575,7 @@
     </w:p>
     <w:p>
       <w:pPr>
-        <w:pStyle w:val="4"/>
+        <w:pStyle w:val="8"/>
         <w:keepNext w:val="0"/>
         <w:keepLines w:val="0"/>
         <w:widowControl/>
@@ -607,7 +607,7 @@
     </w:p>
     <w:p>
       <w:pPr>
-        <w:pStyle w:val="4"/>
+        <w:pStyle w:val="8"/>
         <w:keepNext w:val="0"/>
         <w:keepLines w:val="0"/>
         <w:widowControl/>
@@ -629,7 +629,7 @@
       </w:pPr>
       <w:r>
         <w:rPr>
-          <w:rStyle w:val="6"/>
+          <w:rStyle w:val="10"/>
           <w:rFonts w:hint="default" w:ascii="Tahoma" w:hAnsi="Tahoma" w:eastAsia="Tahoma" w:cs="Tahoma"/>
           <w:color w:val="FF0000"/>
           <w:sz w:val="21"/>
@@ -640,7 +640,7 @@
     </w:p>
     <w:p>
       <w:pPr>
-        <w:pStyle w:val="4"/>
+        <w:pStyle w:val="8"/>
         <w:keepNext w:val="0"/>
         <w:keepLines w:val="0"/>
         <w:widowControl/>
@@ -674,7 +674,7 @@
     </w:p>
     <w:tbl>
       <w:tblPr>
-        <w:tblStyle w:val="15"/>
+        <w:tblStyle w:val="19"/>
         <w:tblW w:w="7885" w:type="dxa"/>
         <w:tblCellSpacing w:w="0" w:type="dxa"/>
         <w:tblInd w:w="15" w:type="dxa"/>
@@ -746,7 +746,7 @@
             </w:pPr>
             <w:r>
               <w:rPr>
-                <w:rStyle w:val="13"/>
+                <w:rStyle w:val="17"/>
                 <w:rFonts w:hint="default" w:ascii="Tahoma" w:hAnsi="Tahoma" w:eastAsia="Tahoma" w:cs="Tahoma"/>
                 <w:color w:val="222222"/>
                 <w:sz w:val="21"/>
@@ -757,8 +757,6 @@
               </w:rPr>
               <w:t>String str = "abc,12,3yy98,0";</w:t>
             </w:r>
-            <w:bookmarkStart w:id="0" w:name="_GoBack"/>
-            <w:bookmarkEnd w:id="0"/>
           </w:p>
           <w:p>
             <w:pPr>
@@ -784,7 +782,7 @@
             </w:pPr>
             <w:r>
               <w:rPr>
-                <w:rStyle w:val="13"/>
+                <w:rStyle w:val="17"/>
                 <w:rFonts w:hint="default" w:ascii="Tahoma" w:hAnsi="Tahoma" w:eastAsia="Tahoma" w:cs="Tahoma"/>
                 <w:color w:val="222222"/>
                 <w:sz w:val="21"/>
@@ -820,7 +818,7 @@
             </w:pPr>
             <w:r>
               <w:rPr>
-                <w:rStyle w:val="13"/>
+                <w:rStyle w:val="17"/>
                 <w:rFonts w:hint="default" w:ascii="Tahoma" w:hAnsi="Tahoma" w:eastAsia="Tahoma" w:cs="Tahoma"/>
                 <w:color w:val="222222"/>
                 <w:sz w:val="21"/>
@@ -856,7 +854,7 @@
             </w:pPr>
             <w:r>
               <w:rPr>
-                <w:rStyle w:val="13"/>
+                <w:rStyle w:val="17"/>
                 <w:rFonts w:hint="default" w:ascii="Tahoma" w:hAnsi="Tahoma" w:eastAsia="Tahoma" w:cs="Tahoma"/>
                 <w:color w:val="222222"/>
                 <w:sz w:val="21"/>
@@ -892,7 +890,7 @@
             </w:pPr>
             <w:r>
               <w:rPr>
-                <w:rStyle w:val="13"/>
+                <w:rStyle w:val="17"/>
                 <w:rFonts w:hint="default" w:ascii="Tahoma" w:hAnsi="Tahoma" w:eastAsia="Tahoma" w:cs="Tahoma"/>
                 <w:color w:val="222222"/>
                 <w:sz w:val="21"/>
@@ -909,7 +907,7 @@
     </w:tbl>
     <w:p>
       <w:pPr>
-        <w:pStyle w:val="4"/>
+        <w:pStyle w:val="8"/>
         <w:keepNext w:val="0"/>
         <w:keepLines w:val="0"/>
         <w:widowControl/>
@@ -941,7 +939,7 @@
     </w:p>
     <w:p>
       <w:pPr>
-        <w:pStyle w:val="4"/>
+        <w:pStyle w:val="8"/>
         <w:keepNext w:val="0"/>
         <w:keepLines w:val="0"/>
         <w:widowControl/>
@@ -1027,7 +1025,7 @@
     </w:p>
     <w:p>
       <w:pPr>
-        <w:pStyle w:val="4"/>
+        <w:pStyle w:val="8"/>
         <w:keepNext w:val="0"/>
         <w:keepLines w:val="0"/>
         <w:widowControl/>
@@ -1049,7 +1047,7 @@
       </w:pPr>
       <w:r>
         <w:rPr>
-          <w:rStyle w:val="6"/>
+          <w:rStyle w:val="10"/>
           <w:rFonts w:hint="default" w:ascii="Tahoma" w:hAnsi="Tahoma" w:eastAsia="Tahoma" w:cs="Tahoma"/>
           <w:color w:val="FF0000"/>
           <w:sz w:val="21"/>
@@ -1060,7 +1058,7 @@
     </w:p>
     <w:p>
       <w:pPr>
-        <w:pStyle w:val="4"/>
+        <w:pStyle w:val="8"/>
         <w:keepNext w:val="0"/>
         <w:keepLines w:val="0"/>
         <w:widowControl/>
@@ -1092,7 +1090,7 @@
     </w:p>
     <w:p>
       <w:pPr>
-        <w:pStyle w:val="4"/>
+        <w:pStyle w:val="8"/>
         <w:keepNext w:val="0"/>
         <w:keepLines w:val="0"/>
         <w:widowControl/>
@@ -1114,7 +1112,7 @@
       </w:pPr>
       <w:r>
         <w:rPr>
-          <w:rStyle w:val="6"/>
+          <w:rStyle w:val="10"/>
           <w:rFonts w:hint="default" w:ascii="Tahoma" w:hAnsi="Tahoma" w:eastAsia="Tahoma" w:cs="Tahoma"/>
           <w:color w:val="222222"/>
           <w:sz w:val="21"/>
@@ -1125,7 +1123,7 @@
     </w:p>
     <w:p>
       <w:pPr>
-        <w:pStyle w:val="4"/>
+        <w:pStyle w:val="8"/>
         <w:keepNext w:val="0"/>
         <w:keepLines w:val="0"/>
         <w:widowControl/>
@@ -1157,7 +1155,7 @@
     </w:p>
     <w:p>
       <w:pPr>
-        <w:pStyle w:val="4"/>
+        <w:pStyle w:val="8"/>
         <w:keepNext w:val="0"/>
         <w:keepLines w:val="0"/>
         <w:widowControl/>
@@ -1207,7 +1205,7 @@
     </w:p>
     <w:p>
       <w:pPr>
-        <w:pStyle w:val="4"/>
+        <w:pStyle w:val="8"/>
         <w:keepNext w:val="0"/>
         <w:keepLines w:val="0"/>
         <w:widowControl/>
@@ -1239,7 +1237,7 @@
     </w:p>
     <w:p>
       <w:pPr>
-        <w:pStyle w:val="4"/>
+        <w:pStyle w:val="8"/>
         <w:keepNext w:val="0"/>
         <w:keepLines w:val="0"/>
         <w:widowControl/>
@@ -1261,7 +1259,7 @@
       </w:pPr>
       <w:r>
         <w:rPr>
-          <w:rStyle w:val="6"/>
+          <w:rStyle w:val="10"/>
           <w:rFonts w:hint="default" w:ascii="Tahoma" w:hAnsi="Tahoma" w:eastAsia="Tahoma" w:cs="Tahoma"/>
           <w:color w:val="222222"/>
           <w:sz w:val="21"/>
@@ -1272,7 +1270,7 @@
     </w:p>
     <w:p>
       <w:pPr>
-        <w:pStyle w:val="4"/>
+        <w:pStyle w:val="8"/>
         <w:keepNext w:val="0"/>
         <w:keepLines w:val="0"/>
         <w:widowControl/>
@@ -1322,7 +1320,7 @@
     </w:p>
     <w:p>
       <w:pPr>
-        <w:pStyle w:val="4"/>
+        <w:pStyle w:val="8"/>
         <w:keepNext w:val="0"/>
         <w:keepLines w:val="0"/>
         <w:widowControl/>
@@ -1354,7 +1352,7 @@
     </w:p>
     <w:p>
       <w:pPr>
-        <w:pStyle w:val="4"/>
+        <w:pStyle w:val="8"/>
         <w:keepNext w:val="0"/>
         <w:keepLines w:val="0"/>
         <w:widowControl/>
@@ -1386,7 +1384,7 @@
     </w:p>
     <w:p>
       <w:pPr>
-        <w:pStyle w:val="4"/>
+        <w:pStyle w:val="8"/>
         <w:keepNext w:val="0"/>
         <w:keepLines w:val="0"/>
         <w:widowControl/>
@@ -1436,7 +1434,7 @@
     </w:p>
     <w:p>
       <w:pPr>
-        <w:pStyle w:val="4"/>
+        <w:pStyle w:val="8"/>
         <w:keepNext w:val="0"/>
         <w:keepLines w:val="0"/>
         <w:widowControl/>
@@ -1458,7 +1456,7 @@
       </w:pPr>
       <w:r>
         <w:rPr>
-          <w:rStyle w:val="6"/>
+          <w:rStyle w:val="10"/>
           <w:rFonts w:hint="default" w:ascii="Tahoma" w:hAnsi="Tahoma" w:eastAsia="Tahoma" w:cs="Tahoma"/>
           <w:color w:val="FF0000"/>
           <w:sz w:val="21"/>
@@ -1469,7 +1467,7 @@
     </w:p>
     <w:p>
       <w:pPr>
-        <w:pStyle w:val="4"/>
+        <w:pStyle w:val="8"/>
         <w:keepNext w:val="0"/>
         <w:keepLines w:val="0"/>
         <w:widowControl/>
@@ -1537,7 +1535,7 @@
     </w:p>
     <w:p>
       <w:pPr>
-        <w:pStyle w:val="4"/>
+        <w:pStyle w:val="8"/>
         <w:keepNext w:val="0"/>
         <w:keepLines w:val="0"/>
         <w:widowControl/>
@@ -1587,7 +1585,7 @@
     </w:p>
     <w:p>
       <w:pPr>
-        <w:pStyle w:val="4"/>
+        <w:pStyle w:val="8"/>
         <w:keepNext w:val="0"/>
         <w:keepLines w:val="0"/>
         <w:widowControl/>
@@ -1720,18 +1718,32 @@
     </w:p>
     <w:p>
       <w:pPr>
-        <w:pStyle w:val="3"/>
+        <w:pStyle w:val="5"/>
       </w:pPr>
       <w:r>
         <w:rPr>
           <w:rFonts w:hint="default"/>
         </w:rPr>
         <w:t>java调用该bat文件</w:t>
+      </w:r>
+      <w:r>
+        <w:rPr>
+          <w:rFonts w:hint="eastAsia"/>
+          <w:lang w:eastAsia="zh-CN"/>
+        </w:rPr>
+        <w:t>和</w:t>
+      </w:r>
+      <w:r>
+        <w:rPr>
+          <w:rFonts w:hint="eastAsia"/>
+          <w:lang w:val="en-US" w:eastAsia="zh-CN"/>
+        </w:rPr>
+        <w:t>cmd命令</w:t>
       </w:r>
     </w:p>
     <w:tbl>
       <w:tblPr>
-        <w:tblStyle w:val="15"/>
+        <w:tblStyle w:val="19"/>
         <w:tblW w:w="6226" w:type="dxa"/>
         <w:jc w:val="center"/>
         <w:tblInd w:w="-906" w:type="dxa"/>
@@ -1823,7 +1835,7 @@
             </w:pPr>
             <w:r>
               <w:rPr>
-                <w:rStyle w:val="13"/>
+                <w:rStyle w:val="17"/>
                 <w:rFonts w:hint="default" w:ascii="Consolas" w:hAnsi="Consolas" w:eastAsia="Consolas" w:cs="Consolas"/>
                 <w:b w:val="0"/>
                 <w:i w:val="0"/>
@@ -1854,7 +1866,7 @@
             </w:r>
             <w:r>
               <w:rPr>
-                <w:rStyle w:val="13"/>
+                <w:rStyle w:val="17"/>
                 <w:rFonts w:hint="default" w:ascii="Consolas" w:hAnsi="Consolas" w:eastAsia="Consolas" w:cs="Consolas"/>
                 <w:b w:val="0"/>
                 <w:i w:val="0"/>
@@ -1870,7 +1882,7 @@
             </w:r>
             <w:r>
               <w:rPr>
-                <w:rStyle w:val="13"/>
+                <w:rStyle w:val="17"/>
                 <w:rFonts w:hint="default" w:ascii="Consolas" w:hAnsi="Consolas" w:eastAsia="Consolas" w:cs="Consolas"/>
                 <w:b w:val="0"/>
                 <w:i w:val="0"/>
@@ -1912,7 +1924,7 @@
             </w:pPr>
             <w:r>
               <w:rPr>
-                <w:rStyle w:val="13"/>
+                <w:rStyle w:val="17"/>
                 <w:rFonts w:hint="default" w:ascii="Consolas" w:hAnsi="Consolas" w:eastAsia="Consolas" w:cs="Consolas"/>
                 <w:b w:val="0"/>
                 <w:i w:val="0"/>
@@ -1927,7 +1939,7 @@
             </w:r>
             <w:r>
               <w:rPr>
-                <w:rStyle w:val="13"/>
+                <w:rStyle w:val="17"/>
                 <w:rFonts w:hint="default" w:ascii="Consolas" w:hAnsi="Consolas" w:eastAsia="Consolas" w:cs="Consolas"/>
                 <w:b w:val="0"/>
                 <w:i w:val="0"/>
@@ -1957,7 +1969,7 @@
             </w:r>
             <w:r>
               <w:rPr>
-                <w:rStyle w:val="13"/>
+                <w:rStyle w:val="17"/>
                 <w:rFonts w:hint="default" w:ascii="Consolas" w:hAnsi="Consolas" w:eastAsia="Consolas" w:cs="Consolas"/>
                 <w:b w:val="0"/>
                 <w:i w:val="0"/>
@@ -1999,7 +2011,7 @@
             </w:pPr>
             <w:r>
               <w:rPr>
-                <w:rStyle w:val="13"/>
+                <w:rStyle w:val="17"/>
                 <w:rFonts w:hint="default" w:ascii="Consolas" w:hAnsi="Consolas" w:eastAsia="Consolas" w:cs="Consolas"/>
                 <w:b w:val="0"/>
                 <w:i w:val="0"/>
@@ -2014,7 +2026,7 @@
             </w:r>
             <w:r>
               <w:rPr>
-                <w:rStyle w:val="13"/>
+                <w:rStyle w:val="17"/>
                 <w:rFonts w:hint="default" w:ascii="Consolas" w:hAnsi="Consolas" w:eastAsia="Consolas" w:cs="Consolas"/>
                 <w:b w:val="0"/>
                 <w:i w:val="0"/>
@@ -2056,7 +2068,7 @@
             </w:pPr>
             <w:r>
               <w:rPr>
-                <w:rStyle w:val="13"/>
+                <w:rStyle w:val="17"/>
                 <w:rFonts w:hint="default" w:ascii="Consolas" w:hAnsi="Consolas" w:eastAsia="Consolas" w:cs="Consolas"/>
                 <w:b w:val="0"/>
                 <w:i w:val="0"/>
@@ -2087,7 +2099,7 @@
             </w:r>
             <w:r>
               <w:rPr>
-                <w:rStyle w:val="13"/>
+                <w:rStyle w:val="17"/>
                 <w:rFonts w:hint="default" w:ascii="Consolas" w:hAnsi="Consolas" w:eastAsia="Consolas" w:cs="Consolas"/>
                 <w:b w:val="0"/>
                 <w:i w:val="0"/>
@@ -2117,7 +2129,7 @@
             </w:r>
             <w:r>
               <w:rPr>
-                <w:rStyle w:val="13"/>
+                <w:rStyle w:val="17"/>
                 <w:rFonts w:hint="default" w:ascii="Consolas" w:hAnsi="Consolas" w:eastAsia="Consolas" w:cs="Consolas"/>
                 <w:b w:val="0"/>
                 <w:i w:val="0"/>
@@ -2159,7 +2171,7 @@
             </w:pPr>
             <w:r>
               <w:rPr>
-                <w:rStyle w:val="13"/>
+                <w:rStyle w:val="17"/>
                 <w:rFonts w:hint="default" w:ascii="Consolas" w:hAnsi="Consolas" w:eastAsia="Consolas" w:cs="Consolas"/>
                 <w:b w:val="0"/>
                 <w:i w:val="0"/>
@@ -2201,7 +2213,7 @@
             </w:pPr>
             <w:r>
               <w:rPr>
-                <w:rStyle w:val="13"/>
+                <w:rStyle w:val="17"/>
                 <w:rFonts w:hint="default" w:ascii="Consolas" w:hAnsi="Consolas" w:eastAsia="Consolas" w:cs="Consolas"/>
                 <w:b w:val="0"/>
                 <w:i w:val="0"/>
@@ -2216,7 +2228,7 @@
             </w:r>
             <w:r>
               <w:rPr>
-                <w:rStyle w:val="13"/>
+                <w:rStyle w:val="17"/>
                 <w:rFonts w:hint="default" w:ascii="Consolas" w:hAnsi="Consolas" w:eastAsia="Consolas" w:cs="Consolas"/>
                 <w:b w:val="0"/>
                 <w:i w:val="0"/>
@@ -2258,7 +2270,7 @@
             </w:pPr>
             <w:r>
               <w:rPr>
-                <w:rStyle w:val="13"/>
+                <w:rStyle w:val="17"/>
                 <w:rFonts w:hint="default" w:ascii="Consolas" w:hAnsi="Consolas" w:eastAsia="Consolas" w:cs="Consolas"/>
                 <w:b w:val="0"/>
                 <w:i w:val="0"/>
@@ -2313,7 +2325,7 @@
             </w:pPr>
             <w:r>
               <w:rPr>
-                <w:rStyle w:val="13"/>
+                <w:rStyle w:val="17"/>
                 <w:rFonts w:hint="default" w:ascii="Consolas" w:hAnsi="Consolas" w:eastAsia="Consolas" w:cs="Consolas"/>
                 <w:b w:val="0"/>
                 <w:i w:val="0"/>
@@ -2340,6 +2352,908 @@
           <w:lang w:val="en-US" w:eastAsia="zh-CN"/>
         </w:rPr>
       </w:pPr>
+      <w:r>
+        <w:rPr>
+          <w:rFonts w:hint="eastAsia"/>
+          <w:lang w:val="en-US" w:eastAsia="zh-CN"/>
+        </w:rPr>
+        <w:tab/>
+      </w:r>
+      <w:r>
+        <w:rPr>
+          <w:rFonts w:hint="eastAsia"/>
+          <w:lang w:val="en-US" w:eastAsia="zh-CN"/>
+        </w:rPr>
+        <w:t>public void monitor_app() {</w:t>
+      </w:r>
+    </w:p>
+    <w:p>
+      <w:pPr>
+        <w:ind w:firstLine="420" w:firstLineChars="0"/>
+        <w:jc w:val="left"/>
+        <w:rPr>
+          <w:rFonts w:hint="eastAsia"/>
+          <w:lang w:val="en-US" w:eastAsia="zh-CN"/>
+        </w:rPr>
+      </w:pPr>
+      <w:r>
+        <w:rPr>
+          <w:rFonts w:hint="eastAsia"/>
+          <w:lang w:val="en-US" w:eastAsia="zh-CN"/>
+        </w:rPr>
+        <w:tab/>
+      </w:r>
+      <w:r>
+        <w:rPr>
+          <w:rFonts w:hint="eastAsia"/>
+          <w:lang w:val="en-US" w:eastAsia="zh-CN"/>
+        </w:rPr>
+        <w:tab/>
+      </w:r>
+      <w:r>
+        <w:rPr>
+          <w:rFonts w:hint="eastAsia"/>
+          <w:lang w:val="en-US" w:eastAsia="zh-CN"/>
+        </w:rPr>
+        <w:t>//使用DOS控制台</w:t>
+      </w:r>
+    </w:p>
+    <w:p>
+      <w:pPr>
+        <w:ind w:firstLine="420" w:firstLineChars="0"/>
+        <w:jc w:val="left"/>
+        <w:rPr>
+          <w:rFonts w:hint="eastAsia"/>
+          <w:lang w:val="en-US" w:eastAsia="zh-CN"/>
+        </w:rPr>
+      </w:pPr>
+      <w:r>
+        <w:rPr>
+          <w:rFonts w:hint="eastAsia"/>
+          <w:lang w:val="en-US" w:eastAsia="zh-CN"/>
+        </w:rPr>
+        <w:tab/>
+      </w:r>
+      <w:r>
+        <w:rPr>
+          <w:rFonts w:hint="eastAsia"/>
+          <w:lang w:val="en-US" w:eastAsia="zh-CN"/>
+        </w:rPr>
+        <w:tab/>
+      </w:r>
+      <w:r>
+        <w:rPr>
+          <w:rFonts w:hint="eastAsia"/>
+          <w:lang w:val="en-US" w:eastAsia="zh-CN"/>
+        </w:rPr>
+        <w:t>Runtime r = Runtime.getRuntime();</w:t>
+      </w:r>
+    </w:p>
+    <w:p>
+      <w:pPr>
+        <w:ind w:firstLine="420" w:firstLineChars="0"/>
+        <w:jc w:val="left"/>
+        <w:rPr>
+          <w:rFonts w:hint="eastAsia"/>
+          <w:lang w:val="en-US" w:eastAsia="zh-CN"/>
+        </w:rPr>
+      </w:pPr>
+      <w:r>
+        <w:rPr>
+          <w:rFonts w:hint="eastAsia"/>
+          <w:lang w:val="en-US" w:eastAsia="zh-CN"/>
+        </w:rPr>
+        <w:tab/>
+      </w:r>
+      <w:r>
+        <w:rPr>
+          <w:rFonts w:hint="eastAsia"/>
+          <w:lang w:val="en-US" w:eastAsia="zh-CN"/>
+        </w:rPr>
+        <w:tab/>
+      </w:r>
+      <w:r>
+        <w:rPr>
+          <w:rFonts w:hint="eastAsia"/>
+          <w:lang w:val="en-US" w:eastAsia="zh-CN"/>
+        </w:rPr>
+        <w:t>Process p = null;</w:t>
+      </w:r>
+    </w:p>
+    <w:p>
+      <w:pPr>
+        <w:ind w:firstLine="420" w:firstLineChars="0"/>
+        <w:jc w:val="left"/>
+        <w:rPr>
+          <w:rFonts w:hint="eastAsia"/>
+          <w:lang w:val="en-US" w:eastAsia="zh-CN"/>
+        </w:rPr>
+      </w:pPr>
+      <w:r>
+        <w:rPr>
+          <w:rFonts w:hint="eastAsia"/>
+          <w:lang w:val="en-US" w:eastAsia="zh-CN"/>
+        </w:rPr>
+        <w:tab/>
+      </w:r>
+      <w:r>
+        <w:rPr>
+          <w:rFonts w:hint="eastAsia"/>
+          <w:lang w:val="en-US" w:eastAsia="zh-CN"/>
+        </w:rPr>
+        <w:tab/>
+      </w:r>
+      <w:r>
+        <w:rPr>
+          <w:rFonts w:hint="eastAsia"/>
+          <w:lang w:val="en-US" w:eastAsia="zh-CN"/>
+        </w:rPr>
+        <w:t>try {</w:t>
+      </w:r>
+    </w:p>
+    <w:p>
+      <w:pPr>
+        <w:ind w:firstLine="420" w:firstLineChars="0"/>
+        <w:jc w:val="left"/>
+        <w:rPr>
+          <w:rFonts w:hint="eastAsia"/>
+          <w:lang w:val="en-US" w:eastAsia="zh-CN"/>
+        </w:rPr>
+      </w:pPr>
+      <w:r>
+        <w:rPr>
+          <w:rFonts w:hint="eastAsia"/>
+          <w:lang w:val="en-US" w:eastAsia="zh-CN"/>
+        </w:rPr>
+        <w:tab/>
+      </w:r>
+      <w:r>
+        <w:rPr>
+          <w:rFonts w:hint="eastAsia"/>
+          <w:lang w:val="en-US" w:eastAsia="zh-CN"/>
+        </w:rPr>
+        <w:tab/>
+      </w:r>
+      <w:r>
+        <w:rPr>
+          <w:rFonts w:hint="eastAsia"/>
+          <w:lang w:val="en-US" w:eastAsia="zh-CN"/>
+        </w:rPr>
+        <w:tab/>
+      </w:r>
+      <w:r>
+        <w:rPr>
+          <w:rFonts w:hint="eastAsia"/>
+          <w:lang w:val="en-US" w:eastAsia="zh-CN"/>
+        </w:rPr>
+        <w:t>//关闭adb.exe</w:t>
+      </w:r>
+    </w:p>
+    <w:p>
+      <w:pPr>
+        <w:ind w:firstLine="420" w:firstLineChars="0"/>
+        <w:jc w:val="left"/>
+        <w:rPr>
+          <w:rFonts w:hint="eastAsia"/>
+          <w:lang w:val="en-US" w:eastAsia="zh-CN"/>
+        </w:rPr>
+      </w:pPr>
+      <w:r>
+        <w:rPr>
+          <w:rFonts w:hint="eastAsia"/>
+          <w:lang w:val="en-US" w:eastAsia="zh-CN"/>
+        </w:rPr>
+        <w:tab/>
+      </w:r>
+      <w:r>
+        <w:rPr>
+          <w:rFonts w:hint="eastAsia"/>
+          <w:lang w:val="en-US" w:eastAsia="zh-CN"/>
+        </w:rPr>
+        <w:tab/>
+      </w:r>
+      <w:r>
+        <w:rPr>
+          <w:rFonts w:hint="eastAsia"/>
+          <w:lang w:val="en-US" w:eastAsia="zh-CN"/>
+        </w:rPr>
+        <w:tab/>
+      </w:r>
+      <w:r>
+        <w:rPr>
+          <w:rFonts w:hint="eastAsia"/>
+          <w:lang w:val="en-US" w:eastAsia="zh-CN"/>
+        </w:rPr>
+        <w:t>String s = "taskkill /f /im "+"\"adb.exe\"";</w:t>
+      </w:r>
+    </w:p>
+    <w:p>
+      <w:pPr>
+        <w:ind w:firstLine="420" w:firstLineChars="0"/>
+        <w:jc w:val="left"/>
+        <w:rPr>
+          <w:rFonts w:hint="eastAsia"/>
+          <w:lang w:val="en-US" w:eastAsia="zh-CN"/>
+        </w:rPr>
+      </w:pPr>
+      <w:r>
+        <w:rPr>
+          <w:rFonts w:hint="eastAsia"/>
+          <w:lang w:val="en-US" w:eastAsia="zh-CN"/>
+        </w:rPr>
+        <w:tab/>
+      </w:r>
+      <w:r>
+        <w:rPr>
+          <w:rFonts w:hint="eastAsia"/>
+          <w:lang w:val="en-US" w:eastAsia="zh-CN"/>
+        </w:rPr>
+        <w:tab/>
+      </w:r>
+      <w:r>
+        <w:rPr>
+          <w:rFonts w:hint="eastAsia"/>
+          <w:lang w:val="en-US" w:eastAsia="zh-CN"/>
+        </w:rPr>
+        <w:tab/>
+      </w:r>
+      <w:r>
+        <w:rPr>
+          <w:rFonts w:hint="eastAsia"/>
+          <w:lang w:val="en-US" w:eastAsia="zh-CN"/>
+        </w:rPr>
+        <w:t>p = r.exec(s);</w:t>
+      </w:r>
+    </w:p>
+    <w:p>
+      <w:pPr>
+        <w:ind w:firstLine="420" w:firstLineChars="0"/>
+        <w:jc w:val="left"/>
+        <w:rPr>
+          <w:rFonts w:hint="eastAsia"/>
+          <w:lang w:val="en-US" w:eastAsia="zh-CN"/>
+        </w:rPr>
+      </w:pPr>
+      <w:r>
+        <w:rPr>
+          <w:rFonts w:hint="eastAsia"/>
+          <w:lang w:val="en-US" w:eastAsia="zh-CN"/>
+        </w:rPr>
+        <w:tab/>
+      </w:r>
+      <w:r>
+        <w:rPr>
+          <w:rFonts w:hint="eastAsia"/>
+          <w:lang w:val="en-US" w:eastAsia="zh-CN"/>
+        </w:rPr>
+        <w:tab/>
+      </w:r>
+      <w:r>
+        <w:rPr>
+          <w:rFonts w:hint="eastAsia"/>
+          <w:lang w:val="en-US" w:eastAsia="zh-CN"/>
+        </w:rPr>
+        <w:tab/>
+      </w:r>
+      <w:r>
+        <w:rPr>
+          <w:rFonts w:hint="eastAsia"/>
+          <w:lang w:val="en-US" w:eastAsia="zh-CN"/>
+        </w:rPr>
+        <w:t>Thread.sleep(5000);</w:t>
+      </w:r>
+    </w:p>
+    <w:p>
+      <w:pPr>
+        <w:ind w:firstLine="420" w:firstLineChars="0"/>
+        <w:jc w:val="left"/>
+        <w:rPr>
+          <w:rFonts w:hint="eastAsia"/>
+          <w:lang w:val="en-US" w:eastAsia="zh-CN"/>
+        </w:rPr>
+      </w:pPr>
+      <w:r>
+        <w:rPr>
+          <w:rFonts w:hint="eastAsia"/>
+          <w:lang w:val="en-US" w:eastAsia="zh-CN"/>
+        </w:rPr>
+        <w:tab/>
+      </w:r>
+      <w:r>
+        <w:rPr>
+          <w:rFonts w:hint="eastAsia"/>
+          <w:lang w:val="en-US" w:eastAsia="zh-CN"/>
+        </w:rPr>
+        <w:tab/>
+      </w:r>
+      <w:r>
+        <w:rPr>
+          <w:rFonts w:hint="eastAsia"/>
+          <w:lang w:val="en-US" w:eastAsia="zh-CN"/>
+        </w:rPr>
+        <w:tab/>
+      </w:r>
+      <w:r>
+        <w:rPr>
+          <w:rFonts w:hint="eastAsia"/>
+          <w:lang w:val="en-US" w:eastAsia="zh-CN"/>
+        </w:rPr>
+        <w:t>//String s2 = "cmd /c appium";</w:t>
+      </w:r>
+    </w:p>
+    <w:p>
+      <w:pPr>
+        <w:ind w:firstLine="420" w:firstLineChars="0"/>
+        <w:jc w:val="left"/>
+        <w:rPr>
+          <w:rFonts w:hint="eastAsia"/>
+          <w:lang w:val="en-US" w:eastAsia="zh-CN"/>
+        </w:rPr>
+      </w:pPr>
+      <w:r>
+        <w:rPr>
+          <w:rFonts w:hint="eastAsia"/>
+          <w:lang w:val="en-US" w:eastAsia="zh-CN"/>
+        </w:rPr>
+        <w:tab/>
+      </w:r>
+      <w:r>
+        <w:rPr>
+          <w:rFonts w:hint="eastAsia"/>
+          <w:lang w:val="en-US" w:eastAsia="zh-CN"/>
+        </w:rPr>
+        <w:tab/>
+      </w:r>
+      <w:r>
+        <w:rPr>
+          <w:rFonts w:hint="eastAsia"/>
+          <w:lang w:val="en-US" w:eastAsia="zh-CN"/>
+        </w:rPr>
+        <w:tab/>
+      </w:r>
+      <w:r>
+        <w:rPr>
+          <w:rFonts w:hint="eastAsia"/>
+          <w:lang w:val="en-US" w:eastAsia="zh-CN"/>
+        </w:rPr>
+        <w:t>//p = r.exec(s2);</w:t>
+      </w:r>
+    </w:p>
+    <w:p>
+      <w:pPr>
+        <w:ind w:firstLine="420" w:firstLineChars="0"/>
+        <w:jc w:val="left"/>
+        <w:rPr>
+          <w:rFonts w:hint="eastAsia"/>
+          <w:lang w:val="en-US" w:eastAsia="zh-CN"/>
+        </w:rPr>
+      </w:pPr>
+      <w:r>
+        <w:rPr>
+          <w:rFonts w:hint="eastAsia"/>
+          <w:lang w:val="en-US" w:eastAsia="zh-CN"/>
+        </w:rPr>
+        <w:tab/>
+      </w:r>
+      <w:r>
+        <w:rPr>
+          <w:rFonts w:hint="eastAsia"/>
+          <w:lang w:val="en-US" w:eastAsia="zh-CN"/>
+        </w:rPr>
+        <w:tab/>
+      </w:r>
+      <w:r>
+        <w:rPr>
+          <w:rFonts w:hint="eastAsia"/>
+          <w:lang w:val="en-US" w:eastAsia="zh-CN"/>
+        </w:rPr>
+        <w:tab/>
+      </w:r>
+      <w:r>
+        <w:rPr>
+          <w:rFonts w:hint="eastAsia"/>
+          <w:lang w:val="en-US" w:eastAsia="zh-CN"/>
+        </w:rPr>
+        <w:t>String s1 = "adb start-server";</w:t>
+      </w:r>
+    </w:p>
+    <w:p>
+      <w:pPr>
+        <w:ind w:firstLine="420" w:firstLineChars="0"/>
+        <w:jc w:val="left"/>
+        <w:rPr>
+          <w:rFonts w:hint="eastAsia"/>
+          <w:lang w:val="en-US" w:eastAsia="zh-CN"/>
+        </w:rPr>
+      </w:pPr>
+      <w:r>
+        <w:rPr>
+          <w:rFonts w:hint="eastAsia"/>
+          <w:lang w:val="en-US" w:eastAsia="zh-CN"/>
+        </w:rPr>
+        <w:tab/>
+      </w:r>
+      <w:r>
+        <w:rPr>
+          <w:rFonts w:hint="eastAsia"/>
+          <w:lang w:val="en-US" w:eastAsia="zh-CN"/>
+        </w:rPr>
+        <w:tab/>
+      </w:r>
+      <w:r>
+        <w:rPr>
+          <w:rFonts w:hint="eastAsia"/>
+          <w:lang w:val="en-US" w:eastAsia="zh-CN"/>
+        </w:rPr>
+        <w:tab/>
+      </w:r>
+      <w:r>
+        <w:rPr>
+          <w:rFonts w:hint="eastAsia"/>
+          <w:lang w:val="en-US" w:eastAsia="zh-CN"/>
+        </w:rPr>
+        <w:t>p = r.exec(s1);</w:t>
+      </w:r>
+    </w:p>
+    <w:p>
+      <w:pPr>
+        <w:ind w:firstLine="420" w:firstLineChars="0"/>
+        <w:jc w:val="left"/>
+        <w:rPr>
+          <w:rFonts w:hint="eastAsia"/>
+          <w:lang w:val="en-US" w:eastAsia="zh-CN"/>
+        </w:rPr>
+      </w:pPr>
+      <w:r>
+        <w:rPr>
+          <w:rFonts w:hint="eastAsia"/>
+          <w:lang w:val="en-US" w:eastAsia="zh-CN"/>
+        </w:rPr>
+        <w:tab/>
+      </w:r>
+      <w:r>
+        <w:rPr>
+          <w:rFonts w:hint="eastAsia"/>
+          <w:lang w:val="en-US" w:eastAsia="zh-CN"/>
+        </w:rPr>
+        <w:tab/>
+      </w:r>
+      <w:r>
+        <w:rPr>
+          <w:rFonts w:hint="eastAsia"/>
+          <w:lang w:val="en-US" w:eastAsia="zh-CN"/>
+        </w:rPr>
+        <w:tab/>
+      </w:r>
+      <w:r>
+        <w:rPr>
+          <w:rFonts w:hint="eastAsia"/>
+          <w:lang w:val="en-US" w:eastAsia="zh-CN"/>
+        </w:rPr>
+        <w:t>Thread.sleep(5000);</w:t>
+      </w:r>
+    </w:p>
+    <w:p>
+      <w:pPr>
+        <w:ind w:firstLine="420" w:firstLineChars="0"/>
+        <w:jc w:val="left"/>
+        <w:rPr>
+          <w:rFonts w:hint="eastAsia"/>
+          <w:lang w:val="en-US" w:eastAsia="zh-CN"/>
+        </w:rPr>
+      </w:pPr>
+      <w:r>
+        <w:rPr>
+          <w:rFonts w:hint="eastAsia"/>
+          <w:lang w:val="en-US" w:eastAsia="zh-CN"/>
+        </w:rPr>
+        <w:tab/>
+      </w:r>
+      <w:r>
+        <w:rPr>
+          <w:rFonts w:hint="eastAsia"/>
+          <w:lang w:val="en-US" w:eastAsia="zh-CN"/>
+        </w:rPr>
+        <w:tab/>
+      </w:r>
+      <w:r>
+        <w:rPr>
+          <w:rFonts w:hint="eastAsia"/>
+          <w:lang w:val="en-US" w:eastAsia="zh-CN"/>
+        </w:rPr>
+        <w:tab/>
+      </w:r>
+      <w:r>
+        <w:rPr>
+          <w:rFonts w:hint="eastAsia"/>
+          <w:lang w:val="en-US" w:eastAsia="zh-CN"/>
+        </w:rPr>
+        <w:t>String s3 = "emulator -avd monitor_app";</w:t>
+      </w:r>
+    </w:p>
+    <w:p>
+      <w:pPr>
+        <w:ind w:firstLine="420" w:firstLineChars="0"/>
+        <w:jc w:val="left"/>
+        <w:rPr>
+          <w:rFonts w:hint="eastAsia"/>
+          <w:lang w:val="en-US" w:eastAsia="zh-CN"/>
+        </w:rPr>
+      </w:pPr>
+      <w:r>
+        <w:rPr>
+          <w:rFonts w:hint="eastAsia"/>
+          <w:lang w:val="en-US" w:eastAsia="zh-CN"/>
+        </w:rPr>
+        <w:tab/>
+      </w:r>
+      <w:r>
+        <w:rPr>
+          <w:rFonts w:hint="eastAsia"/>
+          <w:lang w:val="en-US" w:eastAsia="zh-CN"/>
+        </w:rPr>
+        <w:tab/>
+      </w:r>
+      <w:r>
+        <w:rPr>
+          <w:rFonts w:hint="eastAsia"/>
+          <w:lang w:val="en-US" w:eastAsia="zh-CN"/>
+        </w:rPr>
+        <w:tab/>
+      </w:r>
+      <w:r>
+        <w:rPr>
+          <w:rFonts w:hint="eastAsia"/>
+          <w:lang w:val="en-US" w:eastAsia="zh-CN"/>
+        </w:rPr>
+        <w:t>p = r.exec(s3);</w:t>
+      </w:r>
+    </w:p>
+    <w:p>
+      <w:pPr>
+        <w:ind w:firstLine="420" w:firstLineChars="0"/>
+        <w:jc w:val="left"/>
+        <w:rPr>
+          <w:rFonts w:hint="eastAsia"/>
+          <w:lang w:val="en-US" w:eastAsia="zh-CN"/>
+        </w:rPr>
+      </w:pPr>
+      <w:r>
+        <w:rPr>
+          <w:rFonts w:hint="eastAsia"/>
+          <w:lang w:val="en-US" w:eastAsia="zh-CN"/>
+        </w:rPr>
+        <w:tab/>
+      </w:r>
+      <w:r>
+        <w:rPr>
+          <w:rFonts w:hint="eastAsia"/>
+          <w:lang w:val="en-US" w:eastAsia="zh-CN"/>
+        </w:rPr>
+        <w:tab/>
+      </w:r>
+      <w:r>
+        <w:rPr>
+          <w:rFonts w:hint="eastAsia"/>
+          <w:lang w:val="en-US" w:eastAsia="zh-CN"/>
+        </w:rPr>
+        <w:tab/>
+      </w:r>
+      <w:r>
+        <w:rPr>
+          <w:rFonts w:hint="eastAsia"/>
+          <w:lang w:val="en-US" w:eastAsia="zh-CN"/>
+        </w:rPr>
+        <w:t>//p.waitFor();</w:t>
+      </w:r>
+    </w:p>
+    <w:p>
+      <w:pPr>
+        <w:ind w:firstLine="420" w:firstLineChars="0"/>
+        <w:jc w:val="left"/>
+        <w:rPr>
+          <w:rFonts w:hint="eastAsia"/>
+          <w:lang w:val="en-US" w:eastAsia="zh-CN"/>
+        </w:rPr>
+      </w:pPr>
+      <w:r>
+        <w:rPr>
+          <w:rFonts w:hint="eastAsia"/>
+          <w:lang w:val="en-US" w:eastAsia="zh-CN"/>
+        </w:rPr>
+        <w:tab/>
+      </w:r>
+      <w:r>
+        <w:rPr>
+          <w:rFonts w:hint="eastAsia"/>
+          <w:lang w:val="en-US" w:eastAsia="zh-CN"/>
+        </w:rPr>
+        <w:tab/>
+      </w:r>
+      <w:r>
+        <w:rPr>
+          <w:rFonts w:hint="eastAsia"/>
+          <w:lang w:val="en-US" w:eastAsia="zh-CN"/>
+        </w:rPr>
+        <w:tab/>
+      </w:r>
+      <w:r>
+        <w:rPr>
+          <w:rFonts w:hint="eastAsia"/>
+          <w:lang w:val="en-US" w:eastAsia="zh-CN"/>
+        </w:rPr>
+        <w:t>//Thread.sleep(5000);</w:t>
+      </w:r>
+    </w:p>
+    <w:p>
+      <w:pPr>
+        <w:ind w:firstLine="420" w:firstLineChars="0"/>
+        <w:jc w:val="left"/>
+        <w:rPr>
+          <w:rFonts w:hint="eastAsia"/>
+          <w:lang w:val="en-US" w:eastAsia="zh-CN"/>
+        </w:rPr>
+      </w:pPr>
+      <w:r>
+        <w:rPr>
+          <w:rFonts w:hint="eastAsia"/>
+          <w:lang w:val="en-US" w:eastAsia="zh-CN"/>
+        </w:rPr>
+        <w:tab/>
+      </w:r>
+      <w:r>
+        <w:rPr>
+          <w:rFonts w:hint="eastAsia"/>
+          <w:lang w:val="en-US" w:eastAsia="zh-CN"/>
+        </w:rPr>
+        <w:tab/>
+      </w:r>
+      <w:r>
+        <w:rPr>
+          <w:rFonts w:hint="eastAsia"/>
+          <w:lang w:val="en-US" w:eastAsia="zh-CN"/>
+        </w:rPr>
+        <w:tab/>
+      </w:r>
+      <w:r>
+        <w:rPr>
+          <w:rFonts w:hint="eastAsia"/>
+          <w:lang w:val="en-US" w:eastAsia="zh-CN"/>
+        </w:rPr>
+        <w:t>Thread.sleep(300000);</w:t>
+      </w:r>
+    </w:p>
+    <w:p>
+      <w:pPr>
+        <w:ind w:firstLine="420" w:firstLineChars="0"/>
+        <w:jc w:val="left"/>
+        <w:rPr>
+          <w:rFonts w:hint="eastAsia"/>
+          <w:lang w:val="en-US" w:eastAsia="zh-CN"/>
+        </w:rPr>
+      </w:pPr>
+      <w:r>
+        <w:rPr>
+          <w:rFonts w:hint="eastAsia"/>
+          <w:lang w:val="en-US" w:eastAsia="zh-CN"/>
+        </w:rPr>
+        <w:tab/>
+      </w:r>
+      <w:r>
+        <w:rPr>
+          <w:rFonts w:hint="eastAsia"/>
+          <w:lang w:val="en-US" w:eastAsia="zh-CN"/>
+        </w:rPr>
+        <w:tab/>
+      </w:r>
+      <w:r>
+        <w:rPr>
+          <w:rFonts w:hint="eastAsia"/>
+          <w:lang w:val="en-US" w:eastAsia="zh-CN"/>
+        </w:rPr>
+        <w:tab/>
+      </w:r>
+      <w:r>
+        <w:rPr>
+          <w:rFonts w:hint="eastAsia"/>
+          <w:lang w:val="en-US" w:eastAsia="zh-CN"/>
+        </w:rPr>
+        <w:t>monitor_apptest();</w:t>
+      </w:r>
+    </w:p>
+    <w:p>
+      <w:pPr>
+        <w:ind w:firstLine="420" w:firstLineChars="0"/>
+        <w:jc w:val="left"/>
+        <w:rPr>
+          <w:rFonts w:hint="eastAsia"/>
+          <w:lang w:val="en-US" w:eastAsia="zh-CN"/>
+        </w:rPr>
+      </w:pPr>
+      <w:r>
+        <w:rPr>
+          <w:rFonts w:hint="eastAsia"/>
+          <w:lang w:val="en-US" w:eastAsia="zh-CN"/>
+        </w:rPr>
+        <w:tab/>
+      </w:r>
+      <w:r>
+        <w:rPr>
+          <w:rFonts w:hint="eastAsia"/>
+          <w:lang w:val="en-US" w:eastAsia="zh-CN"/>
+        </w:rPr>
+        <w:tab/>
+      </w:r>
+      <w:r>
+        <w:rPr>
+          <w:rFonts w:hint="eastAsia"/>
+          <w:lang w:val="en-US" w:eastAsia="zh-CN"/>
+        </w:rPr>
+        <w:t>} catch (Exception e) {</w:t>
+      </w:r>
+    </w:p>
+    <w:p>
+      <w:pPr>
+        <w:ind w:firstLine="420" w:firstLineChars="0"/>
+        <w:jc w:val="left"/>
+        <w:rPr>
+          <w:rFonts w:hint="eastAsia"/>
+          <w:lang w:val="en-US" w:eastAsia="zh-CN"/>
+        </w:rPr>
+      </w:pPr>
+      <w:r>
+        <w:rPr>
+          <w:rFonts w:hint="eastAsia"/>
+          <w:lang w:val="en-US" w:eastAsia="zh-CN"/>
+        </w:rPr>
+        <w:tab/>
+      </w:r>
+      <w:r>
+        <w:rPr>
+          <w:rFonts w:hint="eastAsia"/>
+          <w:lang w:val="en-US" w:eastAsia="zh-CN"/>
+        </w:rPr>
+        <w:tab/>
+      </w:r>
+      <w:r>
+        <w:rPr>
+          <w:rFonts w:hint="eastAsia"/>
+          <w:lang w:val="en-US" w:eastAsia="zh-CN"/>
+        </w:rPr>
+        <w:tab/>
+      </w:r>
+      <w:r>
+        <w:rPr>
+          <w:rFonts w:hint="eastAsia"/>
+          <w:lang w:val="en-US" w:eastAsia="zh-CN"/>
+        </w:rPr>
+        <w:t>System.out.println("错误:" + e.getMessage());</w:t>
+      </w:r>
+    </w:p>
+    <w:p>
+      <w:pPr>
+        <w:ind w:firstLine="420" w:firstLineChars="0"/>
+        <w:jc w:val="left"/>
+        <w:rPr>
+          <w:rFonts w:hint="eastAsia"/>
+          <w:lang w:val="en-US" w:eastAsia="zh-CN"/>
+        </w:rPr>
+      </w:pPr>
+      <w:r>
+        <w:rPr>
+          <w:rFonts w:hint="eastAsia"/>
+          <w:lang w:val="en-US" w:eastAsia="zh-CN"/>
+        </w:rPr>
+        <w:tab/>
+      </w:r>
+      <w:r>
+        <w:rPr>
+          <w:rFonts w:hint="eastAsia"/>
+          <w:lang w:val="en-US" w:eastAsia="zh-CN"/>
+        </w:rPr>
+        <w:tab/>
+      </w:r>
+      <w:r>
+        <w:rPr>
+          <w:rFonts w:hint="eastAsia"/>
+          <w:lang w:val="en-US" w:eastAsia="zh-CN"/>
+        </w:rPr>
+        <w:tab/>
+      </w:r>
+      <w:r>
+        <w:rPr>
+          <w:rFonts w:hint="eastAsia"/>
+          <w:lang w:val="en-US" w:eastAsia="zh-CN"/>
+        </w:rPr>
+        <w:t>e.printStackTrace();</w:t>
+      </w:r>
+    </w:p>
+    <w:p>
+      <w:pPr>
+        <w:ind w:firstLine="420" w:firstLineChars="0"/>
+        <w:jc w:val="left"/>
+        <w:rPr>
+          <w:rFonts w:hint="eastAsia"/>
+          <w:lang w:val="en-US" w:eastAsia="zh-CN"/>
+        </w:rPr>
+      </w:pPr>
+      <w:r>
+        <w:rPr>
+          <w:rFonts w:hint="eastAsia"/>
+          <w:lang w:val="en-US" w:eastAsia="zh-CN"/>
+        </w:rPr>
+        <w:tab/>
+      </w:r>
+      <w:r>
+        <w:rPr>
+          <w:rFonts w:hint="eastAsia"/>
+          <w:lang w:val="en-US" w:eastAsia="zh-CN"/>
+        </w:rPr>
+        <w:tab/>
+      </w:r>
+      <w:r>
+        <w:rPr>
+          <w:rFonts w:hint="eastAsia"/>
+          <w:lang w:val="en-US" w:eastAsia="zh-CN"/>
+        </w:rPr>
+        <w:t>}</w:t>
+      </w:r>
+    </w:p>
+    <w:p>
+      <w:pPr>
+        <w:ind w:firstLine="420" w:firstLineChars="0"/>
+        <w:jc w:val="left"/>
+        <w:rPr>
+          <w:rFonts w:hint="eastAsia"/>
+          <w:lang w:val="en-US" w:eastAsia="zh-CN"/>
+        </w:rPr>
+      </w:pPr>
+      <w:r>
+        <w:rPr>
+          <w:rFonts w:hint="eastAsia"/>
+          <w:lang w:val="en-US" w:eastAsia="zh-CN"/>
+        </w:rPr>
+        <w:t>}</w:t>
+      </w:r>
+    </w:p>
+    <w:p>
+      <w:pPr>
+        <w:ind w:firstLine="420" w:firstLineChars="0"/>
+        <w:jc w:val="left"/>
+        <w:rPr>
+          <w:rFonts w:hint="eastAsia"/>
+          <w:lang w:val="en-US" w:eastAsia="zh-CN"/>
+        </w:rPr>
+      </w:pPr>
+      <w:r>
+        <w:rPr>
+          <w:rFonts w:hint="eastAsia"/>
+          <w:lang w:val="en-US" w:eastAsia="zh-CN"/>
+        </w:rPr>
+        <w:tab/>
+      </w:r>
+      <w:bookmarkStart w:id="0" w:name="_GoBack"/>
+      <w:bookmarkEnd w:id="0"/>
+      <w:r>
+        <w:rPr>
+          <w:rFonts w:hint="eastAsia"/>
+          <w:lang w:val="en-US" w:eastAsia="zh-CN"/>
+        </w:rPr>
+        <w:object>
+          <v:shape id="_x0000_i1026" o:spt="75" type="#_x0000_t75" style="height:66pt;width:72.75pt;" o:ole="t" filled="f" o:preferrelative="t" stroked="f" coordsize="21600,21600">
+            <v:path/>
+            <v:fill on="f" focussize="0,0"/>
+            <v:stroke on="f"/>
+            <v:imagedata r:id="rId8" o:title=""/>
+            <o:lock v:ext="edit" aspectratio="t"/>
+            <w10:wrap type="none"/>
+            <w10:anchorlock/>
+          </v:shape>
+          <o:OLEObject Type="Embed" ProgID="Package" ShapeID="_x0000_i1026" DrawAspect="Icon" ObjectID="_1468075725" r:id="rId7">
+            <o:LockedField>false</o:LockedField>
+          </o:OLEObject>
+        </w:object>
+      </w:r>
     </w:p>
     <w:sectPr>
       <w:pgSz w:w="12240" w:h="15840"/>
@@ -2364,11 +3278,11 @@
   <w:latentStyles w:count="260" w:defQFormat="0" w:defUnhideWhenUsed="1" w:defSemiHidden="1" w:defUIPriority="99" w:defLockedState="0">
     <w:lsdException w:qFormat="1" w:unhideWhenUsed="0" w:uiPriority="0" w:semiHidden="0" w:name="Normal"/>
     <w:lsdException w:qFormat="1" w:unhideWhenUsed="0" w:uiPriority="0" w:semiHidden="0" w:name="heading 1"/>
-    <w:lsdException w:qFormat="1" w:uiPriority="0" w:name="heading 2"/>
-    <w:lsdException w:qFormat="1" w:uiPriority="0" w:name="heading 3"/>
+    <w:lsdException w:qFormat="1" w:uiPriority="0" w:semiHidden="0" w:name="heading 2"/>
+    <w:lsdException w:qFormat="1" w:uiPriority="0" w:semiHidden="0" w:name="heading 3"/>
     <w:lsdException w:qFormat="1" w:uiPriority="0" w:semiHidden="0" w:name="heading 4"/>
-    <w:lsdException w:qFormat="1" w:uiPriority="0" w:name="heading 5"/>
-    <w:lsdException w:qFormat="1" w:uiPriority="0" w:name="heading 6"/>
+    <w:lsdException w:qFormat="1" w:uiPriority="0" w:semiHidden="0" w:name="heading 5"/>
+    <w:lsdException w:qFormat="1" w:uiPriority="0" w:semiHidden="0" w:name="heading 6"/>
     <w:lsdException w:qFormat="1" w:uiPriority="0" w:name="heading 7"/>
     <w:lsdException w:qFormat="1" w:uiPriority="0" w:name="heading 8"/>
     <w:lsdException w:qFormat="1" w:uiPriority="0" w:name="heading 9"/>
@@ -2643,6 +3557,43 @@
     </w:rPr>
   </w:style>
   <w:style w:type="paragraph" w:styleId="3">
+    <w:name w:val="heading 2"/>
+    <w:basedOn w:val="1"/>
+    <w:next w:val="1"/>
+    <w:unhideWhenUsed/>
+    <w:qFormat/>
+    <w:uiPriority w:val="0"/>
+    <w:pPr>
+      <w:keepNext/>
+      <w:keepLines/>
+      <w:spacing w:before="260" w:beforeLines="0" w:beforeAutospacing="0" w:after="260" w:afterLines="0" w:afterAutospacing="0" w:line="413" w:lineRule="auto"/>
+      <w:outlineLvl w:val="1"/>
+    </w:pPr>
+    <w:rPr>
+      <w:rFonts w:ascii="Arial" w:hAnsi="Arial" w:eastAsia="黑体"/>
+      <w:b/>
+      <w:sz w:val="32"/>
+    </w:rPr>
+  </w:style>
+  <w:style w:type="paragraph" w:styleId="4">
+    <w:name w:val="heading 3"/>
+    <w:basedOn w:val="1"/>
+    <w:next w:val="1"/>
+    <w:unhideWhenUsed/>
+    <w:qFormat/>
+    <w:uiPriority w:val="0"/>
+    <w:pPr>
+      <w:keepNext/>
+      <w:keepLines/>
+      <w:spacing w:before="260" w:beforeLines="0" w:beforeAutospacing="0" w:after="260" w:afterLines="0" w:afterAutospacing="0" w:line="413" w:lineRule="auto"/>
+      <w:outlineLvl w:val="2"/>
+    </w:pPr>
+    <w:rPr>
+      <w:b/>
+      <w:sz w:val="32"/>
+    </w:rPr>
+  </w:style>
+  <w:style w:type="paragraph" w:styleId="5">
     <w:name w:val="heading 4"/>
     <w:basedOn w:val="1"/>
     <w:next w:val="1"/>
@@ -2661,13 +3612,50 @@
       <w:sz w:val="28"/>
     </w:rPr>
   </w:style>
-  <w:style w:type="character" w:default="1" w:styleId="5">
+  <w:style w:type="paragraph" w:styleId="6">
+    <w:name w:val="heading 5"/>
+    <w:basedOn w:val="1"/>
+    <w:next w:val="1"/>
+    <w:unhideWhenUsed/>
+    <w:qFormat/>
+    <w:uiPriority w:val="0"/>
+    <w:pPr>
+      <w:keepNext/>
+      <w:keepLines/>
+      <w:spacing w:before="280" w:beforeLines="0" w:beforeAutospacing="0" w:after="290" w:afterLines="0" w:afterAutospacing="0" w:line="372" w:lineRule="auto"/>
+      <w:outlineLvl w:val="4"/>
+    </w:pPr>
+    <w:rPr>
+      <w:b/>
+      <w:sz w:val="28"/>
+    </w:rPr>
+  </w:style>
+  <w:style w:type="paragraph" w:styleId="7">
+    <w:name w:val="heading 6"/>
+    <w:basedOn w:val="1"/>
+    <w:next w:val="1"/>
+    <w:unhideWhenUsed/>
+    <w:qFormat/>
+    <w:uiPriority w:val="0"/>
+    <w:pPr>
+      <w:keepNext/>
+      <w:keepLines/>
+      <w:spacing w:before="240" w:beforeLines="0" w:beforeAutospacing="0" w:after="64" w:afterLines="0" w:afterAutospacing="0" w:line="317" w:lineRule="auto"/>
+      <w:outlineLvl w:val="5"/>
+    </w:pPr>
+    <w:rPr>
+      <w:rFonts w:ascii="Arial" w:hAnsi="Arial" w:eastAsia="黑体"/>
+      <w:b/>
+      <w:sz w:val="24"/>
+    </w:rPr>
+  </w:style>
+  <w:style w:type="character" w:default="1" w:styleId="9">
     <w:name w:val="Default Paragraph Font"/>
     <w:semiHidden/>
     <w:qFormat/>
     <w:uiPriority w:val="0"/>
   </w:style>
-  <w:style w:type="table" w:default="1" w:styleId="15">
+  <w:style w:type="table" w:default="1" w:styleId="19">
     <w:name w:val="Normal Table"/>
     <w:semiHidden/>
     <w:qFormat/>
@@ -2682,7 +3670,7 @@
       </w:tblCellMar>
     </w:tblPr>
   </w:style>
-  <w:style w:type="paragraph" w:styleId="4">
+  <w:style w:type="paragraph" w:styleId="8">
     <w:name w:val="Normal (Web)"/>
     <w:basedOn w:val="1"/>
     <w:qFormat/>
@@ -2704,18 +3692,18 @@
       <w:lang w:val="en-US" w:eastAsia="zh-CN" w:bidi="ar"/>
     </w:rPr>
   </w:style>
-  <w:style w:type="character" w:styleId="6">
+  <w:style w:type="character" w:styleId="10">
     <w:name w:val="Strong"/>
-    <w:basedOn w:val="5"/>
+    <w:basedOn w:val="9"/>
     <w:qFormat/>
     <w:uiPriority w:val="0"/>
     <w:rPr>
       <w:b/>
     </w:rPr>
   </w:style>
-  <w:style w:type="character" w:styleId="7">
+  <w:style w:type="character" w:styleId="11">
     <w:name w:val="FollowedHyperlink"/>
-    <w:basedOn w:val="5"/>
+    <w:basedOn w:val="9"/>
     <w:qFormat/>
     <w:uiPriority w:val="0"/>
     <w:rPr>
@@ -2723,39 +3711,39 @@
       <w:u w:val="none"/>
     </w:rPr>
   </w:style>
-  <w:style w:type="character" w:styleId="8">
+  <w:style w:type="character" w:styleId="12">
     <w:name w:val="Emphasis"/>
-    <w:basedOn w:val="5"/>
-    <w:qFormat/>
-    <w:uiPriority w:val="0"/>
-  </w:style>
-  <w:style w:type="character" w:styleId="9">
+    <w:basedOn w:val="9"/>
+    <w:qFormat/>
+    <w:uiPriority w:val="0"/>
+  </w:style>
+  <w:style w:type="character" w:styleId="13">
     <w:name w:val="HTML Definition"/>
-    <w:basedOn w:val="5"/>
+    <w:basedOn w:val="9"/>
     <w:qFormat/>
     <w:uiPriority w:val="0"/>
     <w:rPr>
       <w:i/>
     </w:rPr>
   </w:style>
-  <w:style w:type="character" w:styleId="10">
+  <w:style w:type="character" w:styleId="14">
     <w:name w:val="HTML Acronym"/>
-    <w:basedOn w:val="5"/>
-    <w:qFormat/>
-    <w:uiPriority w:val="0"/>
-  </w:style>
-  <w:style w:type="character" w:styleId="11">
+    <w:basedOn w:val="9"/>
+    <w:qFormat/>
+    <w:uiPriority w:val="0"/>
+  </w:style>
+  <w:style w:type="character" w:styleId="15">
     <w:name w:val="HTML Variable"/>
-    <w:basedOn w:val="5"/>
+    <w:basedOn w:val="9"/>
     <w:qFormat/>
     <w:uiPriority w:val="0"/>
     <w:rPr>
       <w:i/>
     </w:rPr>
   </w:style>
-  <w:style w:type="character" w:styleId="12">
+  <w:style w:type="character" w:styleId="16">
     <w:name w:val="Hyperlink"/>
-    <w:basedOn w:val="5"/>
+    <w:basedOn w:val="9"/>
     <w:qFormat/>
     <w:uiPriority w:val="0"/>
     <w:rPr>
@@ -2763,9 +3751,9 @@
       <w:u w:val="none"/>
     </w:rPr>
   </w:style>
-  <w:style w:type="character" w:styleId="13">
+  <w:style w:type="character" w:styleId="17">
     <w:name w:val="HTML Code"/>
-    <w:basedOn w:val="5"/>
+    <w:basedOn w:val="9"/>
     <w:qFormat/>
     <w:uiPriority w:val="0"/>
     <w:rPr>
@@ -2773,27 +3761,27 @@
       <w:sz w:val="20"/>
     </w:rPr>
   </w:style>
-  <w:style w:type="character" w:styleId="14">
+  <w:style w:type="character" w:styleId="18">
     <w:name w:val="HTML Cite"/>
-    <w:basedOn w:val="5"/>
+    <w:basedOn w:val="9"/>
     <w:qFormat/>
     <w:uiPriority w:val="0"/>
     <w:rPr>
       <w:i/>
     </w:rPr>
   </w:style>
-  <w:style w:type="character" w:customStyle="1" w:styleId="16">
+  <w:style w:type="character" w:customStyle="1" w:styleId="20">
     <w:name w:val="title-word-bg2"/>
-    <w:basedOn w:val="5"/>
+    <w:basedOn w:val="9"/>
     <w:qFormat/>
     <w:uiPriority w:val="0"/>
     <w:rPr>
       <w:color w:val="FFDCD3"/>
     </w:rPr>
   </w:style>
-  <w:style w:type="character" w:customStyle="1" w:styleId="17">
+  <w:style w:type="character" w:customStyle="1" w:styleId="21">
     <w:name w:val="user-floor-gw"/>
-    <w:basedOn w:val="5"/>
+    <w:basedOn w:val="9"/>
     <w:qFormat/>
     <w:uiPriority w:val="0"/>
     <w:rPr>
@@ -2801,54 +3789,56 @@
       <w:szCs w:val="22"/>
     </w:rPr>
   </w:style>
-  <w:style w:type="character" w:customStyle="1" w:styleId="18">
+  <w:style w:type="character" w:customStyle="1" w:styleId="22">
     <w:name w:val="btn-fw"/>
-    <w:basedOn w:val="5"/>
-    <w:qFormat/>
-    <w:uiPriority w:val="0"/>
-  </w:style>
-  <w:style w:type="character" w:customStyle="1" w:styleId="19">
+    <w:basedOn w:val="9"/>
+    <w:qFormat/>
+    <w:uiPriority w:val="0"/>
+  </w:style>
+  <w:style w:type="character" w:customStyle="1" w:styleId="23">
     <w:name w:val="btn-fw1"/>
-    <w:basedOn w:val="5"/>
-    <w:qFormat/>
-    <w:uiPriority w:val="0"/>
-  </w:style>
-  <w:style w:type="character" w:customStyle="1" w:styleId="20">
+    <w:basedOn w:val="9"/>
+    <w:qFormat/>
+    <w:uiPriority w:val="0"/>
+  </w:style>
+  <w:style w:type="character" w:customStyle="1" w:styleId="24">
     <w:name w:val="icon-sina-cancel-b"/>
-    <w:basedOn w:val="5"/>
-    <w:qFormat/>
-    <w:uiPriority w:val="0"/>
-  </w:style>
-  <w:style w:type="character" w:customStyle="1" w:styleId="21">
+    <w:basedOn w:val="9"/>
+    <w:qFormat/>
+    <w:uiPriority w:val="0"/>
+  </w:style>
+  <w:style w:type="character" w:customStyle="1" w:styleId="25">
     <w:name w:val="icon-sina-cancel-b1"/>
-    <w:basedOn w:val="5"/>
-    <w:qFormat/>
-    <w:uiPriority w:val="0"/>
-  </w:style>
-  <w:style w:type="character" w:customStyle="1" w:styleId="22">
+    <w:basedOn w:val="9"/>
+    <w:qFormat/>
+    <w:uiPriority w:val="0"/>
+  </w:style>
+  <w:style w:type="character" w:customStyle="1" w:styleId="26">
     <w:name w:val="icon-sina-cancel-b2"/>
-    <w:basedOn w:val="5"/>
-    <w:uiPriority w:val="0"/>
-  </w:style>
-  <w:style w:type="character" w:customStyle="1" w:styleId="23">
+    <w:basedOn w:val="9"/>
+    <w:qFormat/>
+    <w:uiPriority w:val="0"/>
+  </w:style>
+  <w:style w:type="character" w:customStyle="1" w:styleId="27">
     <w:name w:val="icon-qq-click-b"/>
-    <w:basedOn w:val="5"/>
-    <w:uiPriority w:val="0"/>
-  </w:style>
-  <w:style w:type="character" w:customStyle="1" w:styleId="24">
+    <w:basedOn w:val="9"/>
+    <w:qFormat/>
+    <w:uiPriority w:val="0"/>
+  </w:style>
+  <w:style w:type="character" w:customStyle="1" w:styleId="28">
     <w:name w:val="icon-qq-click-b1"/>
-    <w:basedOn w:val="5"/>
-    <w:qFormat/>
-    <w:uiPriority w:val="0"/>
-  </w:style>
-  <w:style w:type="character" w:customStyle="1" w:styleId="25">
+    <w:basedOn w:val="9"/>
+    <w:qFormat/>
+    <w:uiPriority w:val="0"/>
+  </w:style>
+  <w:style w:type="character" w:customStyle="1" w:styleId="29">
     <w:name w:val="icon-qq-click-b2"/>
-    <w:basedOn w:val="5"/>
-    <w:uiPriority w:val="0"/>
-  </w:style>
-  <w:style w:type="character" w:customStyle="1" w:styleId="26">
+    <w:basedOn w:val="9"/>
+    <w:uiPriority w:val="0"/>
+  </w:style>
+  <w:style w:type="character" w:customStyle="1" w:styleId="30">
     <w:name w:val="title-word-gw"/>
-    <w:basedOn w:val="5"/>
+    <w:basedOn w:val="9"/>
     <w:qFormat/>
     <w:uiPriority w:val="0"/>
     <w:rPr>
@@ -2856,47 +3846,49 @@
       <w:szCs w:val="18"/>
     </w:rPr>
   </w:style>
-  <w:style w:type="character" w:customStyle="1" w:styleId="27">
+  <w:style w:type="character" w:customStyle="1" w:styleId="31">
     <w:name w:val="icon-sohu-click-b"/>
-    <w:basedOn w:val="5"/>
-    <w:qFormat/>
-    <w:uiPriority w:val="0"/>
-  </w:style>
-  <w:style w:type="character" w:customStyle="1" w:styleId="28">
+    <w:basedOn w:val="9"/>
+    <w:qFormat/>
+    <w:uiPriority w:val="0"/>
+  </w:style>
+  <w:style w:type="character" w:customStyle="1" w:styleId="32">
     <w:name w:val="icon-sohu-click-b1"/>
-    <w:basedOn w:val="5"/>
-    <w:uiPriority w:val="0"/>
-  </w:style>
-  <w:style w:type="character" w:customStyle="1" w:styleId="29">
+    <w:basedOn w:val="9"/>
+    <w:uiPriority w:val="0"/>
+  </w:style>
+  <w:style w:type="character" w:customStyle="1" w:styleId="33">
     <w:name w:val="icon-sohu-click-b2"/>
-    <w:basedOn w:val="5"/>
-    <w:uiPriority w:val="0"/>
-  </w:style>
-  <w:style w:type="character" w:customStyle="1" w:styleId="30">
+    <w:basedOn w:val="9"/>
+    <w:uiPriority w:val="0"/>
+  </w:style>
+  <w:style w:type="character" w:customStyle="1" w:styleId="34">
     <w:name w:val="icon-qq-b"/>
-    <w:basedOn w:val="5"/>
-    <w:uiPriority w:val="0"/>
-  </w:style>
-  <w:style w:type="character" w:customStyle="1" w:styleId="31">
+    <w:basedOn w:val="9"/>
+    <w:qFormat/>
+    <w:uiPriority w:val="0"/>
+  </w:style>
+  <w:style w:type="character" w:customStyle="1" w:styleId="35">
     <w:name w:val="icon-qq-b1"/>
-    <w:basedOn w:val="5"/>
-    <w:qFormat/>
-    <w:uiPriority w:val="0"/>
-  </w:style>
-  <w:style w:type="character" w:customStyle="1" w:styleId="32">
+    <w:basedOn w:val="9"/>
+    <w:qFormat/>
+    <w:uiPriority w:val="0"/>
+  </w:style>
+  <w:style w:type="character" w:customStyle="1" w:styleId="36">
     <w:name w:val="icon-qq-b2"/>
-    <w:basedOn w:val="5"/>
-    <w:uiPriority w:val="0"/>
-  </w:style>
-  <w:style w:type="character" w:customStyle="1" w:styleId="33">
+    <w:basedOn w:val="9"/>
+    <w:qFormat/>
+    <w:uiPriority w:val="0"/>
+  </w:style>
+  <w:style w:type="character" w:customStyle="1" w:styleId="37">
     <w:name w:val="icon-sohu-b"/>
-    <w:basedOn w:val="5"/>
-    <w:qFormat/>
-    <w:uiPriority w:val="0"/>
-  </w:style>
-  <w:style w:type="character" w:customStyle="1" w:styleId="34">
+    <w:basedOn w:val="9"/>
+    <w:qFormat/>
+    <w:uiPriority w:val="0"/>
+  </w:style>
+  <w:style w:type="character" w:customStyle="1" w:styleId="38">
     <w:name w:val="quote"/>
-    <w:basedOn w:val="5"/>
+    <w:basedOn w:val="9"/>
     <w:uiPriority w:val="0"/>
     <w:rPr>
       <w:color w:val="000000"/>
@@ -2904,233 +3896,239 @@
       <w:shd w:val="clear" w:fill="F5FBFF"/>
     </w:rPr>
   </w:style>
-  <w:style w:type="character" w:customStyle="1" w:styleId="35">
+  <w:style w:type="character" w:customStyle="1" w:styleId="39">
     <w:name w:val="icon-renren-cancel-b"/>
-    <w:basedOn w:val="5"/>
-    <w:uiPriority w:val="0"/>
-  </w:style>
-  <w:style w:type="character" w:customStyle="1" w:styleId="36">
+    <w:basedOn w:val="9"/>
+    <w:uiPriority w:val="0"/>
+  </w:style>
+  <w:style w:type="character" w:customStyle="1" w:styleId="40">
     <w:name w:val="icon-renren-cancel-b1"/>
-    <w:basedOn w:val="5"/>
-    <w:uiPriority w:val="0"/>
-  </w:style>
-  <w:style w:type="character" w:customStyle="1" w:styleId="37">
+    <w:basedOn w:val="9"/>
+    <w:qFormat/>
+    <w:uiPriority w:val="0"/>
+  </w:style>
+  <w:style w:type="character" w:customStyle="1" w:styleId="41">
     <w:name w:val="icon-renren-cancel-b2"/>
-    <w:basedOn w:val="5"/>
-    <w:uiPriority w:val="0"/>
-  </w:style>
-  <w:style w:type="character" w:customStyle="1" w:styleId="38">
+    <w:basedOn w:val="9"/>
+    <w:uiPriority w:val="0"/>
+  </w:style>
+  <w:style w:type="character" w:customStyle="1" w:styleId="42">
     <w:name w:val="icon-sohu-cancel-b"/>
-    <w:basedOn w:val="5"/>
-    <w:uiPriority w:val="0"/>
-  </w:style>
-  <w:style w:type="character" w:customStyle="1" w:styleId="39">
+    <w:basedOn w:val="9"/>
+    <w:uiPriority w:val="0"/>
+  </w:style>
+  <w:style w:type="character" w:customStyle="1" w:styleId="43">
     <w:name w:val="icon-sohu-cancel-b1"/>
-    <w:basedOn w:val="5"/>
-    <w:uiPriority w:val="0"/>
-  </w:style>
-  <w:style w:type="character" w:customStyle="1" w:styleId="40">
+    <w:basedOn w:val="9"/>
+    <w:uiPriority w:val="0"/>
+  </w:style>
+  <w:style w:type="character" w:customStyle="1" w:styleId="44">
     <w:name w:val="icon-sohu-cancel-b2"/>
-    <w:basedOn w:val="5"/>
-    <w:qFormat/>
-    <w:uiPriority w:val="0"/>
-  </w:style>
-  <w:style w:type="character" w:customStyle="1" w:styleId="41">
+    <w:basedOn w:val="9"/>
+    <w:qFormat/>
+    <w:uiPriority w:val="0"/>
+  </w:style>
+  <w:style w:type="character" w:customStyle="1" w:styleId="45">
     <w:name w:val="icon-qzone-b"/>
-    <w:basedOn w:val="5"/>
-    <w:uiPriority w:val="0"/>
-  </w:style>
-  <w:style w:type="character" w:customStyle="1" w:styleId="42">
+    <w:basedOn w:val="9"/>
+    <w:qFormat/>
+    <w:uiPriority w:val="0"/>
+  </w:style>
+  <w:style w:type="character" w:customStyle="1" w:styleId="46">
     <w:name w:val="icon-qzone-b1"/>
-    <w:basedOn w:val="5"/>
-    <w:qFormat/>
-    <w:uiPriority w:val="0"/>
-  </w:style>
-  <w:style w:type="character" w:customStyle="1" w:styleId="43">
+    <w:basedOn w:val="9"/>
+    <w:qFormat/>
+    <w:uiPriority w:val="0"/>
+  </w:style>
+  <w:style w:type="character" w:customStyle="1" w:styleId="47">
     <w:name w:val="icon-qzone-b2"/>
-    <w:basedOn w:val="5"/>
-    <w:uiPriority w:val="0"/>
-  </w:style>
-  <w:style w:type="character" w:customStyle="1" w:styleId="44">
+    <w:basedOn w:val="9"/>
+    <w:uiPriority w:val="0"/>
+  </w:style>
+  <w:style w:type="character" w:customStyle="1" w:styleId="48">
     <w:name w:val="icon-renren-click-b"/>
-    <w:basedOn w:val="5"/>
-    <w:qFormat/>
-    <w:uiPriority w:val="0"/>
-  </w:style>
-  <w:style w:type="character" w:customStyle="1" w:styleId="45">
+    <w:basedOn w:val="9"/>
+    <w:qFormat/>
+    <w:uiPriority w:val="0"/>
+  </w:style>
+  <w:style w:type="character" w:customStyle="1" w:styleId="49">
     <w:name w:val="icon-renren-click-b1"/>
-    <w:basedOn w:val="5"/>
-    <w:uiPriority w:val="0"/>
-  </w:style>
-  <w:style w:type="character" w:customStyle="1" w:styleId="46">
+    <w:basedOn w:val="9"/>
+    <w:uiPriority w:val="0"/>
+  </w:style>
+  <w:style w:type="character" w:customStyle="1" w:styleId="50">
     <w:name w:val="icon-renren-click-b2"/>
-    <w:basedOn w:val="5"/>
-    <w:uiPriority w:val="0"/>
-  </w:style>
-  <w:style w:type="character" w:customStyle="1" w:styleId="47">
+    <w:basedOn w:val="9"/>
+    <w:uiPriority w:val="0"/>
+  </w:style>
+  <w:style w:type="character" w:customStyle="1" w:styleId="51">
     <w:name w:val="icon-sina-click-b"/>
-    <w:basedOn w:val="5"/>
-    <w:uiPriority w:val="0"/>
-  </w:style>
-  <w:style w:type="character" w:customStyle="1" w:styleId="48">
+    <w:basedOn w:val="9"/>
+    <w:uiPriority w:val="0"/>
+  </w:style>
+  <w:style w:type="character" w:customStyle="1" w:styleId="52">
     <w:name w:val="icon-sina-click-b1"/>
-    <w:basedOn w:val="5"/>
-    <w:uiPriority w:val="0"/>
-  </w:style>
-  <w:style w:type="character" w:customStyle="1" w:styleId="49">
+    <w:basedOn w:val="9"/>
+    <w:uiPriority w:val="0"/>
+  </w:style>
+  <w:style w:type="character" w:customStyle="1" w:styleId="53">
     <w:name w:val="icon-sina-click-b2"/>
-    <w:basedOn w:val="5"/>
-    <w:uiPriority w:val="0"/>
-  </w:style>
-  <w:style w:type="character" w:customStyle="1" w:styleId="50">
+    <w:basedOn w:val="9"/>
+    <w:qFormat/>
+    <w:uiPriority w:val="0"/>
+  </w:style>
+  <w:style w:type="character" w:customStyle="1" w:styleId="54">
     <w:name w:val="icon-renren-b"/>
-    <w:basedOn w:val="5"/>
-    <w:uiPriority w:val="0"/>
-  </w:style>
-  <w:style w:type="character" w:customStyle="1" w:styleId="51">
+    <w:basedOn w:val="9"/>
+    <w:uiPriority w:val="0"/>
+  </w:style>
+  <w:style w:type="character" w:customStyle="1" w:styleId="55">
     <w:name w:val="icon-renren-b1"/>
-    <w:basedOn w:val="5"/>
-    <w:uiPriority w:val="0"/>
-  </w:style>
-  <w:style w:type="character" w:customStyle="1" w:styleId="52">
+    <w:basedOn w:val="9"/>
+    <w:uiPriority w:val="0"/>
+  </w:style>
+  <w:style w:type="character" w:customStyle="1" w:styleId="56">
     <w:name w:val="icon-renren-b2"/>
-    <w:basedOn w:val="5"/>
-    <w:uiPriority w:val="0"/>
-  </w:style>
-  <w:style w:type="character" w:customStyle="1" w:styleId="53">
+    <w:basedOn w:val="9"/>
+    <w:qFormat/>
+    <w:uiPriority w:val="0"/>
+  </w:style>
+  <w:style w:type="character" w:customStyle="1" w:styleId="57">
     <w:name w:val="icon-sina-b"/>
-    <w:basedOn w:val="5"/>
-    <w:qFormat/>
-    <w:uiPriority w:val="0"/>
-  </w:style>
-  <w:style w:type="character" w:customStyle="1" w:styleId="54">
+    <w:basedOn w:val="9"/>
+    <w:qFormat/>
+    <w:uiPriority w:val="0"/>
+  </w:style>
+  <w:style w:type="character" w:customStyle="1" w:styleId="58">
     <w:name w:val="icon-sina-b1"/>
-    <w:basedOn w:val="5"/>
-    <w:uiPriority w:val="0"/>
-  </w:style>
-  <w:style w:type="character" w:customStyle="1" w:styleId="55">
+    <w:basedOn w:val="9"/>
+    <w:qFormat/>
+    <w:uiPriority w:val="0"/>
+  </w:style>
+  <w:style w:type="character" w:customStyle="1" w:styleId="59">
     <w:name w:val="icon-sina-b2"/>
-    <w:basedOn w:val="5"/>
-    <w:qFormat/>
-    <w:uiPriority w:val="0"/>
-  </w:style>
-  <w:style w:type="character" w:customStyle="1" w:styleId="56">
+    <w:basedOn w:val="9"/>
+    <w:qFormat/>
+    <w:uiPriority w:val="0"/>
+  </w:style>
+  <w:style w:type="character" w:customStyle="1" w:styleId="60">
     <w:name w:val="title-name-gw"/>
-    <w:basedOn w:val="5"/>
-    <w:qFormat/>
-    <w:uiPriority w:val="0"/>
-  </w:style>
-  <w:style w:type="character" w:customStyle="1" w:styleId="57">
+    <w:basedOn w:val="9"/>
+    <w:qFormat/>
+    <w:uiPriority w:val="0"/>
+  </w:style>
+  <w:style w:type="character" w:customStyle="1" w:styleId="61">
     <w:name w:val="title-name-bg"/>
-    <w:basedOn w:val="5"/>
-    <w:qFormat/>
-    <w:uiPriority w:val="0"/>
-  </w:style>
-  <w:style w:type="character" w:customStyle="1" w:styleId="58">
+    <w:basedOn w:val="9"/>
+    <w:qFormat/>
+    <w:uiPriority w:val="0"/>
+  </w:style>
+  <w:style w:type="character" w:customStyle="1" w:styleId="62">
     <w:name w:val="icon-qq-cancel-b"/>
-    <w:basedOn w:val="5"/>
-    <w:qFormat/>
-    <w:uiPriority w:val="0"/>
-  </w:style>
-  <w:style w:type="character" w:customStyle="1" w:styleId="59">
+    <w:basedOn w:val="9"/>
+    <w:qFormat/>
+    <w:uiPriority w:val="0"/>
+  </w:style>
+  <w:style w:type="character" w:customStyle="1" w:styleId="63">
     <w:name w:val="icon-qq-cancel-b1"/>
-    <w:basedOn w:val="5"/>
-    <w:uiPriority w:val="0"/>
-  </w:style>
-  <w:style w:type="character" w:customStyle="1" w:styleId="60">
+    <w:basedOn w:val="9"/>
+    <w:uiPriority w:val="0"/>
+  </w:style>
+  <w:style w:type="character" w:customStyle="1" w:styleId="64">
     <w:name w:val="icon-qq-cancel-b2"/>
-    <w:basedOn w:val="5"/>
-    <w:qFormat/>
-    <w:uiPriority w:val="0"/>
-  </w:style>
-  <w:style w:type="character" w:customStyle="1" w:styleId="61">
+    <w:basedOn w:val="9"/>
+    <w:qFormat/>
+    <w:uiPriority w:val="0"/>
+  </w:style>
+  <w:style w:type="character" w:customStyle="1" w:styleId="65">
     <w:name w:val="btn-load-bf"/>
-    <w:basedOn w:val="5"/>
-    <w:qFormat/>
-    <w:uiPriority w:val="0"/>
-  </w:style>
-  <w:style w:type="character" w:customStyle="1" w:styleId="62">
+    <w:basedOn w:val="9"/>
+    <w:qFormat/>
+    <w:uiPriority w:val="0"/>
+  </w:style>
+  <w:style w:type="character" w:customStyle="1" w:styleId="66">
     <w:name w:val="btn-load-bf1"/>
-    <w:basedOn w:val="5"/>
-    <w:qFormat/>
-    <w:uiPriority w:val="0"/>
-  </w:style>
-  <w:style w:type="character" w:customStyle="1" w:styleId="63">
+    <w:basedOn w:val="9"/>
+    <w:qFormat/>
+    <w:uiPriority w:val="0"/>
+  </w:style>
+  <w:style w:type="character" w:customStyle="1" w:styleId="67">
     <w:name w:val="btn-load-bf2"/>
-    <w:basedOn w:val="5"/>
-    <w:qFormat/>
-    <w:uiPriority w:val="0"/>
-  </w:style>
-  <w:style w:type="character" w:customStyle="1" w:styleId="64">
+    <w:basedOn w:val="9"/>
+    <w:qFormat/>
+    <w:uiPriority w:val="0"/>
+  </w:style>
+  <w:style w:type="character" w:customStyle="1" w:styleId="68">
     <w:name w:val="btn-load-bf3"/>
-    <w:basedOn w:val="5"/>
-    <w:uiPriority w:val="0"/>
-  </w:style>
-  <w:style w:type="character" w:customStyle="1" w:styleId="65">
+    <w:basedOn w:val="9"/>
+    <w:uiPriority w:val="0"/>
+  </w:style>
+  <w:style w:type="character" w:customStyle="1" w:styleId="69">
     <w:name w:val="btn-load-bf4"/>
-    <w:basedOn w:val="5"/>
+    <w:basedOn w:val="9"/>
     <w:uiPriority w:val="0"/>
     <w:rPr>
       <w:bdr w:val="single" w:color="CCD4D9" w:sz="12" w:space="0"/>
     </w:rPr>
   </w:style>
-  <w:style w:type="character" w:customStyle="1" w:styleId="66">
+  <w:style w:type="character" w:customStyle="1" w:styleId="70">
     <w:name w:val="btn-load-bf5"/>
-    <w:basedOn w:val="5"/>
+    <w:basedOn w:val="9"/>
     <w:qFormat/>
     <w:uiPriority w:val="0"/>
     <w:rPr>
       <w:bdr w:val="single" w:color="CCD4D9" w:sz="12" w:space="0"/>
     </w:rPr>
   </w:style>
-  <w:style w:type="character" w:customStyle="1" w:styleId="67">
+  <w:style w:type="character" w:customStyle="1" w:styleId="71">
     <w:name w:val="btn-load-bf6"/>
-    <w:basedOn w:val="5"/>
+    <w:basedOn w:val="9"/>
+    <w:qFormat/>
     <w:uiPriority w:val="0"/>
     <w:rPr>
       <w:bdr w:val="single" w:color="CCD4D9" w:sz="12" w:space="0"/>
     </w:rPr>
   </w:style>
-  <w:style w:type="character" w:customStyle="1" w:styleId="68">
+  <w:style w:type="character" w:customStyle="1" w:styleId="72">
     <w:name w:val="btn-load-bf7"/>
-    <w:basedOn w:val="5"/>
+    <w:basedOn w:val="9"/>
     <w:qFormat/>
     <w:uiPriority w:val="0"/>
     <w:rPr>
       <w:bdr w:val="single" w:color="CCD4D9" w:sz="12" w:space="0"/>
     </w:rPr>
   </w:style>
-  <w:style w:type="character" w:customStyle="1" w:styleId="69">
+  <w:style w:type="character" w:customStyle="1" w:styleId="73">
     <w:name w:val="icon-w4"/>
-    <w:basedOn w:val="5"/>
-    <w:qFormat/>
-    <w:uiPriority w:val="0"/>
-  </w:style>
-  <w:style w:type="character" w:customStyle="1" w:styleId="70">
+    <w:basedOn w:val="9"/>
+    <w:qFormat/>
+    <w:uiPriority w:val="0"/>
+  </w:style>
+  <w:style w:type="character" w:customStyle="1" w:styleId="74">
     <w:name w:val="user-time-gw4"/>
-    <w:basedOn w:val="5"/>
+    <w:basedOn w:val="9"/>
     <w:uiPriority w:val="0"/>
     <w:rPr>
       <w:vanish/>
     </w:rPr>
   </w:style>
-  <w:style w:type="character" w:customStyle="1" w:styleId="71">
+  <w:style w:type="character" w:customStyle="1" w:styleId="75">
     <w:name w:val="user-top-gw2"/>
-    <w:basedOn w:val="5"/>
+    <w:basedOn w:val="9"/>
     <w:qFormat/>
     <w:uiPriority w:val="0"/>
     <w:rPr>
       <w:vanish/>
     </w:rPr>
   </w:style>
-  <w:style w:type="character" w:customStyle="1" w:styleId="72">
+  <w:style w:type="character" w:customStyle="1" w:styleId="76">
     <w:name w:val="hover70"/>
-    <w:basedOn w:val="5"/>
-    <w:uiPriority w:val="0"/>
-  </w:style>
-  <w:style w:type="character" w:customStyle="1" w:styleId="73">
+    <w:basedOn w:val="9"/>
+    <w:uiPriority w:val="0"/>
+  </w:style>
+  <w:style w:type="character" w:customStyle="1" w:styleId="77">
     <w:name w:val="prompt-empty-w"/>
-    <w:basedOn w:val="5"/>
+    <w:basedOn w:val="9"/>
     <w:qFormat/>
     <w:uiPriority w:val="0"/>
     <w:rPr>
@@ -3138,9 +4136,9 @@
       <w:shd w:val="clear" w:fill="FEF2E1"/>
     </w:rPr>
   </w:style>
-  <w:style w:type="character" w:customStyle="1" w:styleId="74">
+  <w:style w:type="character" w:customStyle="1" w:styleId="78">
     <w:name w:val="prompt-succeed-w"/>
-    <w:basedOn w:val="5"/>
+    <w:basedOn w:val="9"/>
     <w:qFormat/>
     <w:uiPriority w:val="0"/>
   </w:style>

--- a/development_java.docx
+++ b/development_java.docx
@@ -3232,15 +3232,13 @@
         </w:rPr>
         <w:tab/>
       </w:r>
-      <w:bookmarkStart w:id="0" w:name="_GoBack"/>
-      <w:bookmarkEnd w:id="0"/>
       <w:r>
         <w:rPr>
           <w:rFonts w:hint="eastAsia"/>
           <w:lang w:val="en-US" w:eastAsia="zh-CN"/>
         </w:rPr>
         <w:object>
-          <v:shape id="_x0000_i1026" o:spt="75" type="#_x0000_t75" style="height:66pt;width:72.75pt;" o:ole="t" filled="f" o:preferrelative="t" stroked="f" coordsize="21600,21600">
+          <v:shape id="_x0000_i1025" o:spt="75" type="#_x0000_t75" style="height:66pt;width:72.75pt;" o:ole="t" filled="f" o:preferrelative="t" stroked="f" coordsize="21600,21600">
             <v:path/>
             <v:fill on="f" focussize="0,0"/>
             <v:stroke on="f"/>
@@ -3249,11 +3247,117 @@
             <w10:wrap type="none"/>
             <w10:anchorlock/>
           </v:shape>
-          <o:OLEObject Type="Embed" ProgID="Package" ShapeID="_x0000_i1026" DrawAspect="Icon" ObjectID="_1468075725" r:id="rId7">
+          <o:OLEObject Type="Embed" ProgID="Package" ShapeID="_x0000_i1025" DrawAspect="Icon" ObjectID="_1468075725" r:id="rId7">
             <o:LockedField>false</o:LockedField>
           </o:OLEObject>
         </w:object>
       </w:r>
+    </w:p>
+    <w:p>
+      <w:pPr>
+        <w:pStyle w:val="5"/>
+        <w:rPr>
+          <w:rFonts w:hint="eastAsia"/>
+          <w:szCs w:val="22"/>
+          <w:lang w:val="en-US" w:eastAsia="zh-CN"/>
+        </w:rPr>
+      </w:pPr>
+      <w:r>
+        <w:rPr>
+          <w:rFonts w:hint="eastAsia"/>
+          <w:szCs w:val="22"/>
+          <w:lang w:val="en-US" w:eastAsia="zh-CN"/>
+        </w:rPr>
+        <w:t>Java导入问题：</w:t>
+      </w:r>
+    </w:p>
+    <w:p>
+      <w:pPr>
+        <w:ind w:firstLine="420" w:firstLineChars="0"/>
+        <w:rPr>
+          <w:rFonts w:hint="eastAsia"/>
+          <w:szCs w:val="22"/>
+          <w:lang w:val="en-US" w:eastAsia="zh-CN"/>
+        </w:rPr>
+      </w:pPr>
+      <w:r>
+        <w:rPr>
+          <w:rFonts w:hint="eastAsia"/>
+          <w:szCs w:val="22"/>
+          <w:lang w:val="en-US" w:eastAsia="zh-CN"/>
+        </w:rPr>
+        <w:t>导入excel，</w:t>
+      </w:r>
+    </w:p>
+    <w:p>
+      <w:pPr>
+        <w:ind w:left="420" w:leftChars="0" w:firstLine="420" w:firstLineChars="0"/>
+        <w:rPr>
+          <w:rFonts w:hint="eastAsia"/>
+          <w:szCs w:val="22"/>
+          <w:lang w:val="en-US" w:eastAsia="zh-CN"/>
+        </w:rPr>
+      </w:pPr>
+      <w:r>
+        <w:rPr>
+          <w:rFonts w:hint="eastAsia"/>
+          <w:szCs w:val="22"/>
+          <w:lang w:val="en-US" w:eastAsia="zh-CN"/>
+        </w:rPr>
+        <w:t>首先上传excel，获取到路径（路劲为磁盘路劲&gt;path+</w:t>
+      </w:r>
+      <w:r>
+        <w:rPr>
+          <w:rFonts w:hint="default"/>
+          <w:szCs w:val="22"/>
+          <w:lang w:val="en-US" w:eastAsia="zh-CN"/>
+        </w:rPr>
+        <w:t>”</w:t>
+      </w:r>
+      <w:r>
+        <w:rPr>
+          <w:rFonts w:hint="eastAsia"/>
+          <w:szCs w:val="22"/>
+          <w:lang w:val="en-US" w:eastAsia="zh-CN"/>
+        </w:rPr>
+        <w:t>/</w:t>
+      </w:r>
+      <w:r>
+        <w:rPr>
+          <w:rFonts w:hint="default"/>
+          <w:szCs w:val="22"/>
+          <w:lang w:val="en-US" w:eastAsia="zh-CN"/>
+        </w:rPr>
+        <w:t>”</w:t>
+      </w:r>
+      <w:r>
+        <w:rPr>
+          <w:rFonts w:hint="eastAsia"/>
+          <w:szCs w:val="22"/>
+          <w:lang w:val="en-US" w:eastAsia="zh-CN"/>
+        </w:rPr>
+        <w:t>+newName;网络路径找不到）;</w:t>
+      </w:r>
+    </w:p>
+    <w:p>
+      <w:pPr>
+        <w:ind w:left="420" w:leftChars="0" w:firstLine="420" w:firstLineChars="0"/>
+        <w:rPr>
+          <w:rFonts w:hint="eastAsia"/>
+          <w:szCs w:val="22"/>
+          <w:lang w:val="en-US" w:eastAsia="zh-CN"/>
+        </w:rPr>
+      </w:pPr>
+      <w:r>
+        <w:rPr>
+          <w:rFonts w:hint="eastAsia"/>
+          <w:szCs w:val="22"/>
+          <w:lang w:val="en-US" w:eastAsia="zh-CN"/>
+        </w:rPr>
+        <w:t>读出数据后批量增加数据库；</w:t>
+      </w:r>
+      <w:bookmarkStart w:id="0" w:name="_GoBack"/>
+      <w:bookmarkEnd w:id="0"/>
     </w:p>
     <w:sectPr>
       <w:pgSz w:w="12240" w:h="15840"/>
@@ -3985,6 +4089,7 @@
   <w:style w:type="character" w:customStyle="1" w:styleId="55">
     <w:name w:val="icon-renren-b1"/>
     <w:basedOn w:val="9"/>
+    <w:qFormat/>
     <w:uiPriority w:val="0"/>
   </w:style>
   <w:style w:type="character" w:customStyle="1" w:styleId="56">
@@ -4032,6 +4137,7 @@
   <w:style w:type="character" w:customStyle="1" w:styleId="63">
     <w:name w:val="icon-qq-cancel-b1"/>
     <w:basedOn w:val="9"/>
+    <w:qFormat/>
     <w:uiPriority w:val="0"/>
   </w:style>
   <w:style w:type="character" w:customStyle="1" w:styleId="64">
@@ -4061,11 +4167,13 @@
   <w:style w:type="character" w:customStyle="1" w:styleId="68">
     <w:name w:val="btn-load-bf3"/>
     <w:basedOn w:val="9"/>
+    <w:qFormat/>
     <w:uiPriority w:val="0"/>
   </w:style>
   <w:style w:type="character" w:customStyle="1" w:styleId="69">
     <w:name w:val="btn-load-bf4"/>
     <w:basedOn w:val="9"/>
+    <w:qFormat/>
     <w:uiPriority w:val="0"/>
     <w:rPr>
       <w:bdr w:val="single" w:color="CCD4D9" w:sz="12" w:space="0"/>
@@ -4124,6 +4232,7 @@
   <w:style w:type="character" w:customStyle="1" w:styleId="76">
     <w:name w:val="hover70"/>
     <w:basedOn w:val="9"/>
+    <w:qFormat/>
     <w:uiPriority w:val="0"/>
   </w:style>
   <w:style w:type="character" w:customStyle="1" w:styleId="77">
